--- a/Term 2/Data Base Administration/Control Point/Задание 1 Создание БД и пользователей.docx
+++ b/Term 2/Data Base Administration/Control Point/Задание 1 Создание БД и пользователей.docx
@@ -281,6 +281,11 @@
       </w:r>
     </w:p>
     <w:p>
+      <w:pPr>
+        <w:rPr>
+          <w:lang w:val="ru-RU"/>
+        </w:rPr>
+      </w:pPr>
       <w:r>
         <w:rPr>
           <w:lang w:val="ru-RU"/>
@@ -311,8 +316,28 @@
       </w:r>
     </w:p>
     <w:p>
-      <w:r>
-        <w:t xml:space="preserve">Login as: </w:t>
+      <w:pPr>
+        <w:rPr>
+          <w:lang w:val="ru-RU"/>
+        </w:rPr>
+      </w:pPr>
+      <w:r>
+        <w:t>Login</w:t>
+      </w:r>
+      <w:r>
+        <w:rPr>
+          <w:lang w:val="ru-RU"/>
+        </w:rPr>
+        <w:t xml:space="preserve"> </w:t>
+      </w:r>
+      <w:r>
+        <w:t>as</w:t>
+      </w:r>
+      <w:r>
+        <w:rPr>
+          <w:lang w:val="ru-RU"/>
+        </w:rPr>
+        <w:t xml:space="preserve">: </w:t>
       </w:r>
       <w:r>
         <w:t>Gleb</w:t>
@@ -384,7 +409,38 @@
         <w:rPr>
           <w:lang w:val="ru-RU"/>
         </w:rPr>
-        <w:t>?? Как я должен переключиться в этого пользователя ??</w:t>
+        <w:t>Вход в БД</w:t>
+      </w:r>
+      <w:r>
+        <w:rPr>
+          <w:lang w:val="ru-RU"/>
+        </w:rPr>
+        <w:t xml:space="preserve"> </w:t>
+      </w:r>
+      <w:r>
+        <w:rPr>
+          <w:lang w:val="ru-RU"/>
+        </w:rPr>
+        <w:t xml:space="preserve">под пользователем </w:t>
+      </w:r>
+      <w:r>
+        <w:t>root</w:t>
+      </w:r>
+      <w:r>
+        <w:rPr>
+          <w:lang w:val="ru-RU"/>
+        </w:rPr>
+        <w:t>:</w:t>
+      </w:r>
+    </w:p>
+    <w:p>
+      <w:r>
+        <w:t>mysql -u root -p</w:t>
+      </w:r>
+    </w:p>
+    <w:p>
+      <w:r>
+        <w:t>Agent0072411</w:t>
       </w:r>
     </w:p>
     <w:p/>
@@ -393,6 +449,11 @@
         <w:t>CREATE DATABASE WORLD;</w:t>
       </w:r>
     </w:p>
+    <w:p>
+      <w:r>
+        <w:t>Use database world;</w:t>
+      </w:r>
+    </w:p>
     <w:p/>
     <w:p>
       <w:pPr>
@@ -401,30 +462,78 @@
         <w:spacing w:before="0" w:beforeAutospacing="0" w:after="0" w:afterAutospacing="0" w:line="315" w:lineRule="atLeast"/>
         <w:textAlignment w:val="baseline"/>
         <w:rPr>
-          <w:rFonts w:ascii="Arial" w:hAnsi="Arial" w:cs="Arial"/>
-          <w:color w:val="333333"/>
-          <w:sz w:val="21"/>
-          <w:szCs w:val="21"/>
-          <w:lang w:val="ru-RU"/>
-        </w:rPr>
-      </w:pPr>
-      <w:r>
-        <w:rPr>
-          <w:rFonts w:ascii="Arial" w:hAnsi="Arial" w:cs="Arial"/>
-          <w:color w:val="333333"/>
-          <w:sz w:val="21"/>
-          <w:szCs w:val="21"/>
-          <w:lang w:val="ru-RU"/>
-        </w:rPr>
-        <w:t>2) Скачайте дамп командой</w:t>
-      </w:r>
-      <w:r>
-        <w:rPr>
-          <w:rFonts w:ascii="Arial" w:hAnsi="Arial" w:cs="Arial"/>
-          <w:color w:val="333333"/>
-          <w:sz w:val="21"/>
-          <w:szCs w:val="21"/>
-          <w:lang w:val="ru-RU"/>
+          <w:rStyle w:val="a3"/>
+          <w:rFonts w:ascii="inherit" w:hAnsi="inherit" w:cs="Arial"/>
+          <w:i/>
+          <w:iCs/>
+          <w:sz w:val="21"/>
+          <w:szCs w:val="21"/>
+          <w:bdr w:val="none" w:sz="0" w:space="0" w:color="auto" w:frame="1"/>
+        </w:rPr>
+      </w:pPr>
+      <w:r>
+        <w:rPr>
+          <w:rFonts w:ascii="Arial" w:hAnsi="Arial" w:cs="Arial"/>
+          <w:color w:val="333333"/>
+          <w:sz w:val="21"/>
+          <w:szCs w:val="21"/>
+        </w:rPr>
+        <w:t xml:space="preserve">2) </w:t>
+      </w:r>
+      <w:r>
+        <w:rPr>
+          <w:rFonts w:ascii="Arial" w:hAnsi="Arial" w:cs="Arial"/>
+          <w:color w:val="333333"/>
+          <w:sz w:val="21"/>
+          <w:szCs w:val="21"/>
+          <w:lang w:val="ru-RU"/>
+        </w:rPr>
+        <w:t>Скачайте</w:t>
+      </w:r>
+      <w:r>
+        <w:rPr>
+          <w:rFonts w:ascii="Arial" w:hAnsi="Arial" w:cs="Arial"/>
+          <w:color w:val="333333"/>
+          <w:sz w:val="21"/>
+          <w:szCs w:val="21"/>
+        </w:rPr>
+        <w:t xml:space="preserve"> </w:t>
+      </w:r>
+      <w:r>
+        <w:rPr>
+          <w:rFonts w:ascii="Arial" w:hAnsi="Arial" w:cs="Arial"/>
+          <w:color w:val="333333"/>
+          <w:sz w:val="21"/>
+          <w:szCs w:val="21"/>
+          <w:lang w:val="ru-RU"/>
+        </w:rPr>
+        <w:t>дамп</w:t>
+      </w:r>
+      <w:r>
+        <w:rPr>
+          <w:rFonts w:ascii="Arial" w:hAnsi="Arial" w:cs="Arial"/>
+          <w:color w:val="333333"/>
+          <w:sz w:val="21"/>
+          <w:szCs w:val="21"/>
+        </w:rPr>
+        <w:t xml:space="preserve"> </w:t>
+      </w:r>
+      <w:r>
+        <w:rPr>
+          <w:rFonts w:ascii="Arial" w:hAnsi="Arial" w:cs="Arial"/>
+          <w:color w:val="333333"/>
+          <w:sz w:val="21"/>
+          <w:szCs w:val="21"/>
+          <w:lang w:val="ru-RU"/>
+        </w:rPr>
+        <w:t>командой</w:t>
+      </w:r>
+      <w:r>
+        <w:rPr>
+          <w:rFonts w:ascii="Arial" w:hAnsi="Arial" w:cs="Arial"/>
+          <w:color w:val="333333"/>
+          <w:sz w:val="21"/>
+          <w:szCs w:val="21"/>
         </w:rPr>
         <w:br/>
       </w:r>
@@ -459,7 +568,6 @@
             <w:sz w:val="21"/>
             <w:szCs w:val="21"/>
             <w:bdr w:val="none" w:sz="0" w:space="0" w:color="auto" w:frame="1"/>
-            <w:lang w:val="ru-RU"/>
           </w:rPr>
           <w:t>://</w:t>
         </w:r>
@@ -484,7 +592,6 @@
             <w:sz w:val="21"/>
             <w:szCs w:val="21"/>
             <w:bdr w:val="none" w:sz="0" w:space="0" w:color="auto" w:frame="1"/>
-            <w:lang w:val="ru-RU"/>
           </w:rPr>
           <w:t>.</w:t>
         </w:r>
@@ -509,7 +616,6 @@
             <w:sz w:val="21"/>
             <w:szCs w:val="21"/>
             <w:bdr w:val="none" w:sz="0" w:space="0" w:color="auto" w:frame="1"/>
-            <w:lang w:val="ru-RU"/>
           </w:rPr>
           <w:t>/</w:t>
         </w:r>
@@ -534,7 +640,6 @@
             <w:sz w:val="21"/>
             <w:szCs w:val="21"/>
             <w:bdr w:val="none" w:sz="0" w:space="0" w:color="auto" w:frame="1"/>
-            <w:lang w:val="ru-RU"/>
           </w:rPr>
           <w:t>/</w:t>
         </w:r>
@@ -559,7 +664,6 @@
             <w:sz w:val="21"/>
             <w:szCs w:val="21"/>
             <w:bdr w:val="none" w:sz="0" w:space="0" w:color="auto" w:frame="1"/>
-            <w:lang w:val="ru-RU"/>
           </w:rPr>
           <w:t>.</w:t>
         </w:r>
@@ -584,7 +688,6 @@
             <w:sz w:val="21"/>
             <w:szCs w:val="21"/>
             <w:bdr w:val="none" w:sz="0" w:space="0" w:color="auto" w:frame="1"/>
-            <w:lang w:val="ru-RU"/>
           </w:rPr>
           <w:t>.</w:t>
         </w:r>
@@ -613,6 +716,20 @@
           <w:color w:val="333333"/>
           <w:sz w:val="21"/>
           <w:szCs w:val="21"/>
+        </w:rPr>
+      </w:pPr>
+    </w:p>
+    <w:p>
+      <w:pPr>
+        <w:pStyle w:val="a5"/>
+        <w:shd w:val="clear" w:color="auto" w:fill="FFFFFF"/>
+        <w:spacing w:before="0" w:beforeAutospacing="0" w:after="0" w:afterAutospacing="0" w:line="315" w:lineRule="atLeast"/>
+        <w:textAlignment w:val="baseline"/>
+        <w:rPr>
+          <w:rFonts w:ascii="Arial" w:hAnsi="Arial" w:cs="Arial"/>
+          <w:color w:val="333333"/>
+          <w:sz w:val="21"/>
+          <w:szCs w:val="21"/>
           <w:lang w:val="ru-RU"/>
         </w:rPr>
       </w:pPr>
@@ -655,45 +772,92 @@
     </w:p>
     <w:p>
       <w:pPr>
-        <w:rPr>
-          <w:lang w:val="ru-RU"/>
-        </w:rPr>
-      </w:pPr>
-      <w:r>
-        <w:rPr>
-          <w:lang w:val="ru-RU"/>
-        </w:rPr>
-        <w:t>Скачаю файл, который станет доступным по ссылке.</w:t>
-      </w:r>
-    </w:p>
-    <w:p>
-      <w:pPr>
         <w:pStyle w:val="a5"/>
         <w:shd w:val="clear" w:color="auto" w:fill="FFFFFF"/>
         <w:spacing w:before="0" w:beforeAutospacing="0" w:after="0" w:afterAutospacing="0" w:line="315" w:lineRule="atLeast"/>
         <w:textAlignment w:val="baseline"/>
         <w:rPr>
           <w:rFonts w:ascii="Arial" w:hAnsi="Arial" w:cs="Arial"/>
-          <w:color w:val="333333"/>
-          <w:sz w:val="21"/>
-          <w:szCs w:val="21"/>
-          <w:lang w:val="ru-RU"/>
-        </w:rPr>
-      </w:pPr>
-      <w:r>
-        <w:rPr>
-          <w:rFonts w:ascii="Arial" w:hAnsi="Arial" w:cs="Arial"/>
-          <w:color w:val="333333"/>
-          <w:sz w:val="21"/>
-          <w:szCs w:val="21"/>
-          <w:lang w:val="ru-RU"/>
-        </w:rPr>
-        <w:t>3) Загрузите данные из скачанного дампа в базу данных</w:t>
-      </w:r>
-      <w:r>
-        <w:rPr>
-          <w:rFonts w:ascii="Arial" w:hAnsi="Arial" w:cs="Arial"/>
-          <w:color w:val="FF0000"/>
+          <w:sz w:val="21"/>
+          <w:szCs w:val="21"/>
+          <w:lang w:val="ru-RU"/>
+        </w:rPr>
+      </w:pPr>
+      <w:r>
+        <w:rPr>
+          <w:rFonts w:ascii="Arial" w:hAnsi="Arial" w:cs="Arial"/>
+          <w:color w:val="333333"/>
+          <w:sz w:val="21"/>
+          <w:szCs w:val="21"/>
+          <w:lang w:val="ru-RU"/>
+        </w:rPr>
+        <w:t xml:space="preserve">3) Загрузите данные из скачанного дампа в базу </w:t>
+      </w:r>
+      <w:r>
+        <w:rPr>
+          <w:rFonts w:ascii="Arial" w:hAnsi="Arial" w:cs="Arial"/>
+          <w:sz w:val="21"/>
+          <w:szCs w:val="21"/>
+          <w:lang w:val="ru-RU"/>
+        </w:rPr>
+        <w:t xml:space="preserve">данных </w:t>
+      </w:r>
+      <w:r>
+        <w:rPr>
+          <w:rFonts w:ascii="Arial" w:hAnsi="Arial" w:cs="Arial"/>
+          <w:sz w:val="21"/>
+          <w:szCs w:val="21"/>
+        </w:rPr>
+        <w:t>first</w:t>
+      </w:r>
+    </w:p>
+    <w:p>
+      <w:pPr>
+        <w:pStyle w:val="a5"/>
+        <w:shd w:val="clear" w:color="auto" w:fill="FFFFFF"/>
+        <w:spacing w:before="0" w:beforeAutospacing="0" w:after="0" w:afterAutospacing="0" w:line="315" w:lineRule="atLeast"/>
+        <w:textAlignment w:val="baseline"/>
+        <w:rPr>
+          <w:rFonts w:ascii="Arial" w:hAnsi="Arial" w:cs="Arial"/>
+          <w:sz w:val="21"/>
+          <w:szCs w:val="21"/>
+          <w:lang w:val="ru-RU"/>
+        </w:rPr>
+      </w:pPr>
+      <w:r>
+        <w:rPr>
+          <w:rFonts w:ascii="Arial" w:hAnsi="Arial" w:cs="Arial"/>
+          <w:sz w:val="21"/>
+          <w:szCs w:val="21"/>
+        </w:rPr>
+        <w:t> </w:t>
+      </w:r>
+    </w:p>
+    <w:p>
+      <w:pPr>
+        <w:pStyle w:val="a5"/>
+        <w:shd w:val="clear" w:color="auto" w:fill="FFFFFF"/>
+        <w:spacing w:after="0" w:line="315" w:lineRule="atLeast"/>
+        <w:textAlignment w:val="baseline"/>
+        <w:rPr>
+          <w:rFonts w:ascii="Arial" w:hAnsi="Arial" w:cs="Arial"/>
+          <w:sz w:val="21"/>
+          <w:szCs w:val="21"/>
+          <w:lang w:val="ru-RU"/>
+        </w:rPr>
+      </w:pPr>
+      <w:r>
+        <w:rPr>
+          <w:rFonts w:ascii="Arial" w:hAnsi="Arial" w:cs="Arial"/>
+          <w:sz w:val="21"/>
+          <w:szCs w:val="21"/>
+          <w:lang w:val="ru-RU"/>
+        </w:rPr>
+        <w:t>Разархивирую</w:t>
+      </w:r>
+      <w:r>
+        <w:rPr>
+          <w:rFonts w:ascii="Arial" w:hAnsi="Arial" w:cs="Arial"/>
           <w:sz w:val="21"/>
           <w:szCs w:val="21"/>
           <w:lang w:val="ru-RU"/>
@@ -703,45 +867,245 @@
       <w:r>
         <w:rPr>
           <w:rFonts w:ascii="Arial" w:hAnsi="Arial" w:cs="Arial"/>
-          <w:color w:val="FF0000"/>
-          <w:sz w:val="21"/>
-          <w:szCs w:val="21"/>
-        </w:rPr>
-        <w:t>first</w:t>
-      </w:r>
-      <w:r>
-        <w:rPr>
-          <w:rFonts w:ascii="Arial" w:hAnsi="Arial" w:cs="Arial"/>
-          <w:color w:val="FF0000"/>
-          <w:sz w:val="21"/>
-          <w:szCs w:val="21"/>
-          <w:lang w:val="ru-RU"/>
-        </w:rPr>
-        <w:t xml:space="preserve"> (Она должна быть создана заранее?)</w:t>
+          <w:sz w:val="21"/>
+          <w:szCs w:val="21"/>
+          <w:lang w:val="ru-RU"/>
+        </w:rPr>
+        <w:t>файл</w:t>
+      </w:r>
+      <w:r>
+        <w:rPr>
+          <w:rFonts w:ascii="Arial" w:hAnsi="Arial" w:cs="Arial"/>
+          <w:sz w:val="21"/>
+          <w:szCs w:val="21"/>
+          <w:lang w:val="ru-RU"/>
+        </w:rPr>
+        <w:t xml:space="preserve"> </w:t>
+      </w:r>
+      <w:r>
+        <w:rPr>
+          <w:rFonts w:ascii="Arial" w:hAnsi="Arial" w:cs="Arial"/>
+          <w:sz w:val="21"/>
+          <w:szCs w:val="21"/>
+          <w:lang w:val="ru-RU"/>
+        </w:rPr>
+        <w:t>командой</w:t>
       </w:r>
     </w:p>
     <w:p>
       <w:pPr>
         <w:pStyle w:val="a5"/>
         <w:shd w:val="clear" w:color="auto" w:fill="FFFFFF"/>
+        <w:spacing w:line="315" w:lineRule="atLeast"/>
+        <w:textAlignment w:val="baseline"/>
+        <w:rPr>
+          <w:sz w:val="21"/>
+          <w:szCs w:val="21"/>
+          <w:lang w:val="ru-RU"/>
+        </w:rPr>
+      </w:pPr>
+      <w:r>
+        <w:rPr>
+          <w:sz w:val="21"/>
+          <w:szCs w:val="21"/>
+        </w:rPr>
+        <w:lastRenderedPageBreak/>
+        <w:t>system</w:t>
+      </w:r>
+      <w:r>
+        <w:rPr>
+          <w:sz w:val="21"/>
+          <w:szCs w:val="21"/>
+          <w:lang w:val="ru-RU"/>
+        </w:rPr>
+        <w:t xml:space="preserve"> </w:t>
+      </w:r>
+      <w:r>
+        <w:rPr>
+          <w:sz w:val="21"/>
+          <w:szCs w:val="21"/>
+        </w:rPr>
+        <w:t>gunzip</w:t>
+      </w:r>
+      <w:r>
+        <w:rPr>
+          <w:sz w:val="21"/>
+          <w:szCs w:val="21"/>
+          <w:lang w:val="ru-RU"/>
+        </w:rPr>
+        <w:t xml:space="preserve"> -</w:t>
+      </w:r>
+      <w:r>
+        <w:rPr>
+          <w:sz w:val="21"/>
+          <w:szCs w:val="21"/>
+        </w:rPr>
+        <w:t>c</w:t>
+      </w:r>
+      <w:r>
+        <w:rPr>
+          <w:sz w:val="21"/>
+          <w:szCs w:val="21"/>
+          <w:lang w:val="ru-RU"/>
+        </w:rPr>
+        <w:t xml:space="preserve"> </w:t>
+      </w:r>
+      <w:r>
+        <w:rPr>
+          <w:sz w:val="21"/>
+          <w:szCs w:val="21"/>
+        </w:rPr>
+        <w:t>fi</w:t>
+      </w:r>
+      <w:r>
+        <w:rPr>
+          <w:sz w:val="21"/>
+          <w:szCs w:val="21"/>
+        </w:rPr>
+        <w:t>rst</w:t>
+      </w:r>
+      <w:r>
+        <w:rPr>
+          <w:sz w:val="21"/>
+          <w:szCs w:val="21"/>
+          <w:lang w:val="ru-RU"/>
+        </w:rPr>
+        <w:t>.</w:t>
+      </w:r>
+      <w:r>
+        <w:rPr>
+          <w:sz w:val="21"/>
+          <w:szCs w:val="21"/>
+        </w:rPr>
+        <w:t>sql</w:t>
+      </w:r>
+      <w:r>
+        <w:rPr>
+          <w:sz w:val="21"/>
+          <w:szCs w:val="21"/>
+          <w:lang w:val="ru-RU"/>
+        </w:rPr>
+        <w:t>.</w:t>
+      </w:r>
+      <w:r>
+        <w:rPr>
+          <w:sz w:val="21"/>
+          <w:szCs w:val="21"/>
+        </w:rPr>
+        <w:t>gz</w:t>
+      </w:r>
+      <w:r>
+        <w:rPr>
+          <w:sz w:val="21"/>
+          <w:szCs w:val="21"/>
+          <w:lang w:val="ru-RU"/>
+        </w:rPr>
+        <w:t xml:space="preserve"> | </w:t>
+      </w:r>
+      <w:r>
+        <w:rPr>
+          <w:sz w:val="21"/>
+          <w:szCs w:val="21"/>
+        </w:rPr>
+        <w:t>mysql</w:t>
+      </w:r>
+      <w:r>
+        <w:rPr>
+          <w:sz w:val="21"/>
+          <w:szCs w:val="21"/>
+          <w:lang w:val="ru-RU"/>
+        </w:rPr>
+        <w:t xml:space="preserve">  -</w:t>
+      </w:r>
+      <w:r>
+        <w:rPr>
+          <w:sz w:val="21"/>
+          <w:szCs w:val="21"/>
+        </w:rPr>
+        <w:t>u</w:t>
+      </w:r>
+      <w:r>
+        <w:rPr>
+          <w:sz w:val="21"/>
+          <w:szCs w:val="21"/>
+          <w:lang w:val="ru-RU"/>
+        </w:rPr>
+        <w:t xml:space="preserve"> </w:t>
+      </w:r>
+      <w:r>
+        <w:rPr>
+          <w:sz w:val="21"/>
+          <w:szCs w:val="21"/>
+        </w:rPr>
+        <w:t>root</w:t>
+      </w:r>
+      <w:r>
+        <w:rPr>
+          <w:sz w:val="21"/>
+          <w:szCs w:val="21"/>
+          <w:lang w:val="ru-RU"/>
+        </w:rPr>
+        <w:t xml:space="preserve"> -</w:t>
+      </w:r>
+      <w:r>
+        <w:rPr>
+          <w:sz w:val="21"/>
+          <w:szCs w:val="21"/>
+        </w:rPr>
+        <w:t>p</w:t>
+      </w:r>
+      <w:r>
+        <w:rPr>
+          <w:sz w:val="21"/>
+          <w:szCs w:val="21"/>
+        </w:rPr>
+        <w:t>Agent</w:t>
+      </w:r>
+      <w:r>
+        <w:rPr>
+          <w:sz w:val="21"/>
+          <w:szCs w:val="21"/>
+          <w:lang w:val="ru-RU"/>
+        </w:rPr>
+        <w:t>0072411</w:t>
+      </w:r>
+      <w:r>
+        <w:rPr>
+          <w:sz w:val="21"/>
+          <w:szCs w:val="21"/>
+          <w:lang w:val="ru-RU"/>
+        </w:rPr>
+        <w:t xml:space="preserve"> </w:t>
+      </w:r>
+      <w:r>
+        <w:rPr>
+          <w:sz w:val="21"/>
+          <w:szCs w:val="21"/>
+        </w:rPr>
+        <w:t>world</w:t>
+      </w:r>
+    </w:p>
+    <w:p>
+      <w:pPr>
+        <w:pStyle w:val="a5"/>
+        <w:shd w:val="clear" w:color="auto" w:fill="FFFFFF"/>
         <w:spacing w:before="0" w:beforeAutospacing="0" w:after="0" w:afterAutospacing="0" w:line="315" w:lineRule="atLeast"/>
         <w:textAlignment w:val="baseline"/>
         <w:rPr>
           <w:rFonts w:ascii="Arial" w:hAnsi="Arial" w:cs="Arial"/>
-          <w:color w:val="333333"/>
-          <w:sz w:val="21"/>
-          <w:szCs w:val="21"/>
-          <w:lang w:val="ru-RU"/>
-        </w:rPr>
-      </w:pPr>
-      <w:r>
-        <w:rPr>
-          <w:rFonts w:ascii="Arial" w:hAnsi="Arial" w:cs="Arial"/>
-          <w:color w:val="333333"/>
-          <w:sz w:val="21"/>
-          <w:szCs w:val="21"/>
-        </w:rPr>
-        <w:t> </w:t>
+          <w:sz w:val="21"/>
+          <w:szCs w:val="21"/>
+          <w:lang w:val="ru-RU"/>
+        </w:rPr>
+      </w:pPr>
+      <w:r>
+        <w:rPr>
+          <w:rFonts w:ascii="Arial" w:hAnsi="Arial" w:cs="Arial"/>
+          <w:sz w:val="21"/>
+          <w:szCs w:val="21"/>
+          <w:lang w:val="ru-RU"/>
+        </w:rPr>
+        <w:t>Выполняю файл для применения бекапа</w:t>
       </w:r>
     </w:p>
     <w:p>
@@ -752,6 +1116,34 @@
         <w:textAlignment w:val="baseline"/>
         <w:rPr>
           <w:rFonts w:ascii="Arial" w:hAnsi="Arial" w:cs="Arial"/>
+          <w:sz w:val="21"/>
+          <w:szCs w:val="21"/>
+          <w:lang w:val="ru-RU"/>
+        </w:rPr>
+      </w:pPr>
+    </w:p>
+    <w:p>
+      <w:pPr>
+        <w:pStyle w:val="a5"/>
+        <w:shd w:val="clear" w:color="auto" w:fill="FFFFFF"/>
+        <w:spacing w:before="0" w:beforeAutospacing="0" w:after="0" w:afterAutospacing="0" w:line="315" w:lineRule="atLeast"/>
+        <w:textAlignment w:val="baseline"/>
+        <w:rPr>
+          <w:rFonts w:ascii="Arial" w:hAnsi="Arial" w:cs="Arial"/>
+          <w:sz w:val="21"/>
+          <w:szCs w:val="21"/>
+          <w:lang w:val="ru-RU"/>
+        </w:rPr>
+      </w:pPr>
+    </w:p>
+    <w:p>
+      <w:pPr>
+        <w:pStyle w:val="a5"/>
+        <w:shd w:val="clear" w:color="auto" w:fill="FFFFFF"/>
+        <w:spacing w:before="0" w:beforeAutospacing="0" w:after="0" w:afterAutospacing="0" w:line="315" w:lineRule="atLeast"/>
+        <w:textAlignment w:val="baseline"/>
+        <w:rPr>
+          <w:rFonts w:ascii="Arial" w:hAnsi="Arial" w:cs="Arial"/>
           <w:color w:val="333333"/>
           <w:sz w:val="21"/>
           <w:szCs w:val="21"/>
@@ -805,6 +1197,38 @@
           <w:lang w:val="ru-RU"/>
         </w:rPr>
         <w:t xml:space="preserve"> в таблицу, которая появилась в базе после загрузки дампа</w:t>
+      </w:r>
+    </w:p>
+    <w:p>
+      <w:pPr>
+        <w:pStyle w:val="a5"/>
+        <w:shd w:val="clear" w:color="auto" w:fill="FFFFFF"/>
+        <w:spacing w:before="0" w:beforeAutospacing="0" w:after="0" w:afterAutospacing="0" w:line="315" w:lineRule="atLeast"/>
+        <w:textAlignment w:val="baseline"/>
+        <w:rPr>
+          <w:rFonts w:ascii="Arial" w:hAnsi="Arial" w:cs="Arial"/>
+          <w:color w:val="333333"/>
+          <w:sz w:val="21"/>
+          <w:szCs w:val="21"/>
+        </w:rPr>
+      </w:pPr>
+      <w:r>
+        <w:rPr>
+          <w:rFonts w:ascii="Arial" w:hAnsi="Arial" w:cs="Arial"/>
+          <w:color w:val="333333"/>
+          <w:sz w:val="21"/>
+          <w:szCs w:val="21"/>
+        </w:rPr>
+        <w:t xml:space="preserve">ALTER TABLE db_locality </w:t>
+      </w:r>
+      <w:r>
+        <w:rPr>
+          <w:rFonts w:ascii="Arial" w:hAnsi="Arial" w:cs="Arial"/>
+          <w:color w:val="333333"/>
+          <w:sz w:val="21"/>
+          <w:szCs w:val="21"/>
+        </w:rPr>
+        <w:t>ADD name_length INT NOT NULL AFTER name;</w:t>
       </w:r>
     </w:p>
     <w:p>
@@ -884,6 +1308,7 @@
         <w:textAlignment w:val="baseline"/>
         <w:rPr>
           <w:rFonts w:ascii="Arial" w:hAnsi="Arial" w:cs="Arial"/>
+          <w:strike/>
           <w:color w:val="333333"/>
           <w:sz w:val="21"/>
           <w:szCs w:val="21"/>
@@ -894,6 +1319,7 @@
           <w:rPr>
             <w:rStyle w:val="a3"/>
             <w:rFonts w:ascii="Courier New" w:hAnsi="Courier New" w:cs="Courier New"/>
+            <w:strike/>
             <w:color w:val="235A81"/>
             <w:sz w:val="20"/>
             <w:szCs w:val="20"/>
@@ -904,6 +1330,7 @@
       <w:r>
         <w:rPr>
           <w:rFonts w:ascii="Courier New" w:hAnsi="Courier New" w:cs="Courier New"/>
+          <w:strike/>
           <w:color w:val="444444"/>
           <w:sz w:val="20"/>
           <w:szCs w:val="20"/>
@@ -916,6 +1343,7 @@
           <w:rPr>
             <w:rStyle w:val="a3"/>
             <w:rFonts w:ascii="Courier New" w:hAnsi="Courier New" w:cs="Courier New"/>
+            <w:strike/>
             <w:color w:val="235A81"/>
             <w:sz w:val="20"/>
             <w:szCs w:val="20"/>
@@ -926,6 +1354,7 @@
       <w:r>
         <w:rPr>
           <w:rFonts w:ascii="Courier New" w:hAnsi="Courier New" w:cs="Courier New"/>
+          <w:strike/>
           <w:color w:val="444444"/>
           <w:sz w:val="20"/>
           <w:szCs w:val="20"/>
@@ -937,6 +1366,7 @@
         <w:rPr>
           <w:rStyle w:val="cm-variable-2"/>
           <w:rFonts w:ascii="Courier New" w:hAnsi="Courier New" w:cs="Courier New"/>
+          <w:strike/>
           <w:color w:val="0055AA"/>
           <w:sz w:val="20"/>
           <w:szCs w:val="20"/>
@@ -947,6 +1377,7 @@
       <w:r>
         <w:rPr>
           <w:rFonts w:ascii="Courier New" w:hAnsi="Courier New" w:cs="Courier New"/>
+          <w:strike/>
           <w:color w:val="444444"/>
           <w:sz w:val="20"/>
           <w:szCs w:val="20"/>
@@ -958,6 +1389,7 @@
         <w:rPr>
           <w:rStyle w:val="cm-keyword"/>
           <w:rFonts w:ascii="Courier New" w:hAnsi="Courier New" w:cs="Courier New"/>
+          <w:strike/>
           <w:color w:val="770088"/>
           <w:sz w:val="20"/>
           <w:szCs w:val="20"/>
@@ -968,6 +1400,7 @@
       <w:r>
         <w:rPr>
           <w:rFonts w:ascii="Courier New" w:hAnsi="Courier New" w:cs="Courier New"/>
+          <w:strike/>
           <w:color w:val="444444"/>
           <w:sz w:val="20"/>
           <w:szCs w:val="20"/>
@@ -979,6 +1412,7 @@
         <w:rPr>
           <w:rStyle w:val="cm-variable-2"/>
           <w:rFonts w:ascii="Courier New" w:hAnsi="Courier New" w:cs="Courier New"/>
+          <w:strike/>
           <w:color w:val="0055AA"/>
           <w:sz w:val="20"/>
           <w:szCs w:val="20"/>
@@ -989,17 +1423,19 @@
       <w:r>
         <w:rPr>
           <w:rFonts w:ascii="Courier New" w:hAnsi="Courier New" w:cs="Courier New"/>
+          <w:strike/>
           <w:color w:val="444444"/>
           <w:sz w:val="20"/>
           <w:szCs w:val="20"/>
           <w:shd w:val="clear" w:color="auto" w:fill="E5E5E5"/>
         </w:rPr>
-        <w:t> </w:t>
+        <w:t xml:space="preserve"> </w:t>
       </w:r>
       <w:r>
         <w:rPr>
           <w:rStyle w:val="cm-variable-2"/>
           <w:rFonts w:ascii="Courier New" w:hAnsi="Courier New" w:cs="Courier New"/>
+          <w:strike/>
           <w:color w:val="0055AA"/>
           <w:sz w:val="20"/>
           <w:szCs w:val="20"/>
@@ -1010,6 +1446,7 @@
       <w:r>
         <w:rPr>
           <w:rFonts w:ascii="Courier New" w:hAnsi="Courier New" w:cs="Courier New"/>
+          <w:strike/>
           <w:color w:val="444444"/>
           <w:sz w:val="20"/>
           <w:szCs w:val="20"/>
@@ -1022,6 +1459,7 @@
           <w:rPr>
             <w:rStyle w:val="a3"/>
             <w:rFonts w:ascii="Courier New" w:hAnsi="Courier New" w:cs="Courier New"/>
+            <w:strike/>
             <w:color w:val="235A81"/>
             <w:sz w:val="20"/>
             <w:szCs w:val="20"/>
@@ -1032,6 +1470,7 @@
       <w:r>
         <w:rPr>
           <w:rFonts w:ascii="Courier New" w:hAnsi="Courier New" w:cs="Courier New"/>
+          <w:strike/>
           <w:color w:val="444444"/>
           <w:sz w:val="20"/>
           <w:szCs w:val="20"/>
@@ -1043,6 +1482,7 @@
         <w:rPr>
           <w:rStyle w:val="cm-atom"/>
           <w:rFonts w:ascii="Courier New" w:hAnsi="Courier New" w:cs="Courier New"/>
+          <w:strike/>
           <w:color w:val="221199"/>
           <w:sz w:val="20"/>
           <w:szCs w:val="20"/>
@@ -1054,6 +1494,7 @@
         <w:rPr>
           <w:rStyle w:val="cm-punctuation"/>
           <w:rFonts w:ascii="Courier New" w:hAnsi="Courier New" w:cs="Courier New"/>
+          <w:strike/>
           <w:color w:val="444444"/>
           <w:sz w:val="20"/>
           <w:szCs w:val="20"/>
@@ -1073,17 +1514,17 @@
           <w:color w:val="333333"/>
           <w:sz w:val="21"/>
           <w:szCs w:val="21"/>
-        </w:rPr>
-      </w:pPr>
-      <w:r>
-        <w:rPr>
-          <w:rFonts w:ascii="Arial" w:hAnsi="Arial" w:cs="Arial"/>
-          <w:color w:val="333333"/>
-          <w:sz w:val="21"/>
-          <w:szCs w:val="21"/>
-          <w:lang w:val="ru-RU"/>
-        </w:rPr>
-        <w:lastRenderedPageBreak/>
+          <w:lang w:val="ru-RU"/>
+        </w:rPr>
+      </w:pPr>
+      <w:r>
+        <w:rPr>
+          <w:rFonts w:ascii="Arial" w:hAnsi="Arial" w:cs="Arial"/>
+          <w:color w:val="333333"/>
+          <w:sz w:val="21"/>
+          <w:szCs w:val="21"/>
+          <w:lang w:val="ru-RU"/>
+        </w:rPr>
         <w:t xml:space="preserve">5) Одним </w:t>
       </w:r>
       <w:r>
@@ -1161,21 +1602,37 @@
         <w:textAlignment w:val="baseline"/>
         <w:rPr>
           <w:rFonts w:ascii="Arial" w:hAnsi="Arial" w:cs="Arial"/>
-          <w:color w:val="FF0000"/>
-          <w:sz w:val="21"/>
-          <w:szCs w:val="21"/>
-          <w:lang w:val="ru-RU"/>
-        </w:rPr>
-      </w:pPr>
-      <w:r>
-        <w:rPr>
-          <w:rFonts w:ascii="Arial" w:hAnsi="Arial" w:cs="Arial"/>
-          <w:color w:val="FF0000"/>
-          <w:sz w:val="21"/>
-          <w:szCs w:val="21"/>
-          <w:lang w:val="ru-RU"/>
-        </w:rPr>
-        <w:t>Я не знаю, как написать такой запрос!</w:t>
+          <w:color w:val="333333"/>
+          <w:sz w:val="21"/>
+          <w:szCs w:val="21"/>
+        </w:rPr>
+      </w:pPr>
+      <w:r>
+        <w:rPr>
+          <w:rFonts w:ascii="Arial" w:hAnsi="Arial" w:cs="Arial"/>
+          <w:color w:val="333333"/>
+          <w:sz w:val="21"/>
+          <w:szCs w:val="21"/>
+        </w:rPr>
+        <w:t xml:space="preserve">UPDATE </w:t>
+      </w:r>
+      <w:r>
+        <w:rPr>
+          <w:rFonts w:ascii="Arial" w:hAnsi="Arial" w:cs="Arial"/>
+          <w:color w:val="333333"/>
+          <w:sz w:val="21"/>
+          <w:szCs w:val="21"/>
+        </w:rPr>
+        <w:t>db_locality</w:t>
+      </w:r>
+      <w:r>
+        <w:rPr>
+          <w:rFonts w:ascii="Arial" w:hAnsi="Arial" w:cs="Arial"/>
+          <w:color w:val="333333"/>
+          <w:sz w:val="21"/>
+          <w:szCs w:val="21"/>
+        </w:rPr>
+        <w:t xml:space="preserve"> SET name_length= LENGTH(name);</w:t>
       </w:r>
     </w:p>
     <w:p>
@@ -1189,7 +1646,6 @@
           <w:color w:val="333333"/>
           <w:sz w:val="21"/>
           <w:szCs w:val="21"/>
-          <w:lang w:val="ru-RU"/>
         </w:rPr>
       </w:pPr>
       <w:r>
@@ -1238,6 +1694,7 @@
           <w:color w:val="333333"/>
           <w:sz w:val="21"/>
           <w:szCs w:val="21"/>
+          <w:lang w:val="ru-RU"/>
         </w:rPr>
       </w:pPr>
     </w:p>
@@ -1255,6 +1712,7 @@
           <w:rFonts w:ascii="Arial" w:eastAsiaTheme="minorHAnsi" w:hAnsi="Arial" w:cs="Arial"/>
           <w:sz w:val="28"/>
           <w:szCs w:val="36"/>
+          <w:lang w:val="ru-RU"/>
         </w:rPr>
       </w:pPr>
       <w:r>
@@ -1271,6 +1729,7 @@
           <w:rFonts w:ascii="Arial" w:eastAsiaTheme="minorHAnsi" w:hAnsi="Arial" w:cs="Arial"/>
           <w:sz w:val="28"/>
           <w:szCs w:val="36"/>
+          <w:lang w:val="ru-RU"/>
         </w:rPr>
         <w:t xml:space="preserve"> </w:t>
       </w:r>
@@ -1288,6 +1747,7 @@
           <w:rFonts w:ascii="Arial" w:eastAsiaTheme="minorHAnsi" w:hAnsi="Arial" w:cs="Arial"/>
           <w:sz w:val="28"/>
           <w:szCs w:val="36"/>
+          <w:lang w:val="ru-RU"/>
         </w:rPr>
         <w:t xml:space="preserve"> </w:t>
       </w:r>
@@ -1305,6 +1765,7 @@
           <w:rFonts w:ascii="Arial" w:eastAsiaTheme="minorHAnsi" w:hAnsi="Arial" w:cs="Arial"/>
           <w:sz w:val="28"/>
           <w:szCs w:val="36"/>
+          <w:lang w:val="ru-RU"/>
         </w:rPr>
         <w:t xml:space="preserve"> </w:t>
       </w:r>
@@ -1314,7 +1775,41 @@
           <w:sz w:val="28"/>
           <w:szCs w:val="36"/>
         </w:rPr>
-        <w:t>table_3_rows.sql</w:t>
+        <w:t>table</w:t>
+      </w:r>
+      <w:r>
+        <w:rPr>
+          <w:rFonts w:ascii="Arial" w:eastAsiaTheme="minorHAnsi" w:hAnsi="Arial" w:cs="Arial"/>
+          <w:sz w:val="28"/>
+          <w:szCs w:val="36"/>
+          <w:lang w:val="ru-RU"/>
+        </w:rPr>
+        <w:t>_3_</w:t>
+      </w:r>
+      <w:r>
+        <w:rPr>
+          <w:rFonts w:ascii="Arial" w:eastAsiaTheme="minorHAnsi" w:hAnsi="Arial" w:cs="Arial"/>
+          <w:sz w:val="28"/>
+          <w:szCs w:val="36"/>
+        </w:rPr>
+        <w:t>rows</w:t>
+      </w:r>
+      <w:r>
+        <w:rPr>
+          <w:rFonts w:ascii="Arial" w:eastAsiaTheme="minorHAnsi" w:hAnsi="Arial" w:cs="Arial"/>
+          <w:sz w:val="28"/>
+          <w:szCs w:val="36"/>
+          <w:lang w:val="ru-RU"/>
+        </w:rPr>
+        <w:t>.</w:t>
+      </w:r>
+      <w:r>
+        <w:rPr>
+          <w:rFonts w:ascii="Arial" w:eastAsiaTheme="minorHAnsi" w:hAnsi="Arial" w:cs="Arial"/>
+          <w:sz w:val="28"/>
+          <w:szCs w:val="36"/>
+        </w:rPr>
+        <w:t>sql</w:t>
       </w:r>
     </w:p>
     <w:p>
@@ -1328,6 +1823,7 @@
           <w:color w:val="333333"/>
           <w:sz w:val="21"/>
           <w:szCs w:val="21"/>
+          <w:lang w:val="ru-RU"/>
         </w:rPr>
       </w:pPr>
     </w:p>
@@ -1392,61 +1888,30 @@
         <w:t>Нужно будет сделать бэкап того, что находится на Виртуальной машине!</w:t>
       </w:r>
     </w:p>
-    <w:p/>
-    <w:p>
-      <w:r>
-        <w:t xml:space="preserve">mysqldump --user=root --password="mypass" </w:t>
-      </w:r>
-      <w:r>
-        <w:rPr>
-          <w:color w:val="333333"/>
-          <w:sz w:val="21"/>
-          <w:szCs w:val="21"/>
-          <w:shd w:val="clear" w:color="auto" w:fill="FFFFFF"/>
-        </w:rPr>
-        <w:t>world</w:t>
-      </w:r>
-      <w:r>
-        <w:t xml:space="preserve"> </w:t>
-      </w:r>
-      <w:r>
-        <w:t>&gt; db</w:t>
-      </w:r>
-      <w:r>
-        <w:t>_</w:t>
-      </w:r>
-      <w:r>
-        <w:t>world_backup</w:t>
-      </w:r>
-      <w:r>
-        <w:t>.sql</w:t>
-      </w:r>
-    </w:p>
-    <w:p>
-      <w:pPr>
-        <w:rPr>
-          <w:lang w:val="ru-RU"/>
-        </w:rPr>
-      </w:pPr>
-      <w:r>
-        <w:rPr>
-          <w:lang w:val="ru-RU"/>
-        </w:rPr>
-        <w:t xml:space="preserve">Ввожу мой пароль: </w:t>
-      </w:r>
-      <w:r>
-        <w:rPr>
-          <w:lang w:val="ru-RU"/>
-        </w:rPr>
-        <w:t>Agent0072411</w:t>
-      </w:r>
-    </w:p>
-    <w:p>
-      <w:pPr>
-        <w:rPr>
-          <w:lang w:val="ru-RU"/>
-        </w:rPr>
-      </w:pPr>
+    <w:p>
+      <w:pPr>
+        <w:rPr>
+          <w:lang w:val="ru-RU"/>
+        </w:rPr>
+      </w:pPr>
+    </w:p>
+    <w:p>
+      <w:r>
+        <w:t>mysqldump --user=root -p world &gt; db_world_backup.sql</w:t>
+      </w:r>
+    </w:p>
+    <w:p>
+      <w:pPr>
+        <w:rPr>
+          <w:lang w:val="ru-RU"/>
+        </w:rPr>
+      </w:pPr>
+      <w:r>
+        <w:rPr>
+          <w:lang w:val="ru-RU"/>
+        </w:rPr>
+        <w:t>Ввожу мой пароль: Agent0072411</w:t>
+      </w:r>
     </w:p>
     <w:p>
       <w:pPr>
@@ -1456,14 +1921,30 @@
           <w:numId w:val="2"/>
         </w:numPr>
         <w:rPr>
-          <w:lang w:val="ru-RU"/>
-        </w:rPr>
-      </w:pPr>
-      <w:r>
-        <w:rPr>
+          <w:color w:val="FF0000"/>
+          <w:lang w:val="ru-RU"/>
+        </w:rPr>
+      </w:pPr>
+      <w:r>
+        <w:rPr>
+          <w:color w:val="FF0000"/>
           <w:lang w:val="ru-RU"/>
         </w:rPr>
         <w:t>Прикрепляю файл на Булгаков</w:t>
+      </w:r>
+      <w:r>
+        <w:rPr>
+          <w:color w:val="FF0000"/>
+          <w:lang w:val="ru-RU"/>
+        </w:rPr>
+        <w:t xml:space="preserve"> +</w:t>
+      </w:r>
+      <w:r>
+        <w:rPr>
+          <w:color w:val="FF0000"/>
+          <w:lang w:val="ru-RU"/>
+        </w:rPr>
+        <w:t xml:space="preserve"> Готово</w:t>
       </w:r>
     </w:p>
     <w:p>
@@ -1514,6 +1995,72 @@
         </w:rPr>
         <w:t>пользователей для взаимодействия с БД</w:t>
       </w:r>
+    </w:p>
+    <w:p>
+      <w:pPr>
+        <w:rPr>
+          <w:lang w:val="ru-RU"/>
+        </w:rPr>
+      </w:pPr>
+      <w:r>
+        <w:rPr>
+          <w:lang w:val="ru-RU"/>
+        </w:rPr>
+        <w:t>Вхожу обратно в СУБД</w:t>
+      </w:r>
+    </w:p>
+    <w:p>
+      <w:pPr>
+        <w:rPr>
+          <w:lang w:val="ru-RU"/>
+        </w:rPr>
+      </w:pPr>
+      <w:r>
+        <w:rPr>
+          <w:lang w:val="ru-RU"/>
+        </w:rPr>
+        <w:t>Вход в БД</w:t>
+      </w:r>
+      <w:r>
+        <w:rPr>
+          <w:lang w:val="ru-RU"/>
+        </w:rPr>
+        <w:t xml:space="preserve"> </w:t>
+      </w:r>
+      <w:r>
+        <w:rPr>
+          <w:lang w:val="ru-RU"/>
+        </w:rPr>
+        <w:t xml:space="preserve">под пользователем </w:t>
+      </w:r>
+      <w:r>
+        <w:t>root</w:t>
+      </w:r>
+      <w:r>
+        <w:rPr>
+          <w:lang w:val="ru-RU"/>
+        </w:rPr>
+        <w:t>:</w:t>
+      </w:r>
+    </w:p>
+    <w:p>
+      <w:r>
+        <w:t>mysql -u root -p</w:t>
+      </w:r>
+    </w:p>
+    <w:p>
+      <w:r>
+        <w:t>Agent0072411</w:t>
+      </w:r>
+    </w:p>
+    <w:p>
+      <w:pPr>
+        <w:rPr>
+          <w:b/>
+          <w:bCs/>
+          <w:lang w:val="ru-RU"/>
+        </w:rPr>
+      </w:pPr>
     </w:p>
     <w:p>
       <w:pPr>
@@ -1852,14 +2399,6 @@
           <w:sz w:val="28"/>
           <w:szCs w:val="36"/>
         </w:rPr>
-        <w:t xml:space="preserve"> </w:t>
-      </w:r>
-      <w:r>
-        <w:rPr>
-          <w:rFonts w:ascii="Arial" w:eastAsiaTheme="minorHAnsi" w:hAnsi="Arial" w:cs="Arial"/>
-          <w:sz w:val="28"/>
-          <w:szCs w:val="36"/>
-        </w:rPr>
         <w:t>reader110</w:t>
       </w:r>
       <w:r>
@@ -2128,7 +2667,6 @@
         <w:textAlignment w:val="baseline"/>
         <w:rPr>
           <w:rFonts w:ascii="Arial" w:hAnsi="Arial" w:cs="Arial"/>
-          <w:color w:val="FF0000"/>
           <w:sz w:val="21"/>
           <w:szCs w:val="21"/>
           <w:lang w:val="ru-RU"/>
@@ -2138,7 +2676,6 @@
       <w:r>
         <w:rPr>
           <w:rFonts w:ascii="Arial" w:hAnsi="Arial" w:cs="Arial"/>
-          <w:color w:val="FF0000"/>
           <w:sz w:val="21"/>
           <w:szCs w:val="21"/>
           <w:lang w:val="ru-RU"/>
@@ -2148,7 +2685,6 @@
       <w:r>
         <w:rPr>
           <w:rFonts w:ascii="Arial" w:hAnsi="Arial" w:cs="Arial"/>
-          <w:color w:val="FF0000"/>
           <w:sz w:val="21"/>
           <w:szCs w:val="21"/>
         </w:rPr>
@@ -2157,276 +2693,269 @@
       <w:r>
         <w:rPr>
           <w:rFonts w:ascii="Arial" w:hAnsi="Arial" w:cs="Arial"/>
-          <w:color w:val="FF0000"/>
-          <w:sz w:val="21"/>
-          <w:szCs w:val="21"/>
-          <w:lang w:val="ru-RU"/>
-        </w:rPr>
-        <w:t xml:space="preserve"> </w:t>
-      </w:r>
-      <w:r>
-        <w:rPr>
-          <w:rFonts w:ascii="Arial" w:hAnsi="Arial" w:cs="Arial"/>
-          <w:color w:val="FF0000"/>
-          <w:sz w:val="21"/>
-          <w:szCs w:val="21"/>
-          <w:lang w:val="ru-RU"/>
-        </w:rPr>
-        <w:t>или на что-то ещё</w:t>
-      </w:r>
-      <w:r>
-        <w:rPr>
-          <w:rFonts w:ascii="Arial" w:hAnsi="Arial" w:cs="Arial"/>
-          <w:color w:val="FF0000"/>
+          <w:sz w:val="21"/>
+          <w:szCs w:val="21"/>
+          <w:lang w:val="ru-RU"/>
+        </w:rPr>
+        <w:t xml:space="preserve"> и</w:t>
+      </w:r>
+      <w:r>
+        <w:rPr>
+          <w:rFonts w:ascii="Arial" w:hAnsi="Arial" w:cs="Arial"/>
+          <w:sz w:val="21"/>
+          <w:szCs w:val="21"/>
+          <w:lang w:val="ru-RU"/>
+        </w:rPr>
+        <w:t xml:space="preserve"> на блокировку таблиц</w:t>
+      </w:r>
+    </w:p>
+    <w:bookmarkEnd w:id="0"/>
+    <w:p>
+      <w:pPr>
+        <w:pStyle w:val="a5"/>
+        <w:shd w:val="clear" w:color="auto" w:fill="FFFFFF"/>
+        <w:spacing w:before="0" w:beforeAutospacing="0" w:after="0" w:afterAutospacing="0" w:line="315" w:lineRule="atLeast"/>
+        <w:textAlignment w:val="baseline"/>
+        <w:rPr>
+          <w:rFonts w:ascii="Arial" w:hAnsi="Arial" w:cs="Arial"/>
+          <w:sz w:val="21"/>
+          <w:szCs w:val="21"/>
+          <w:lang w:val="ru-RU"/>
+        </w:rPr>
+      </w:pPr>
+      <w:r>
+        <w:rPr>
+          <w:rFonts w:ascii="Arial" w:hAnsi="Arial" w:cs="Arial"/>
+          <w:sz w:val="21"/>
+          <w:szCs w:val="21"/>
+          <w:lang w:val="ru-RU"/>
+        </w:rPr>
+        <w:t xml:space="preserve">Этот пользователь должен существовать только на </w:t>
+      </w:r>
+      <w:r>
+        <w:rPr>
+          <w:rFonts w:ascii="Arial" w:hAnsi="Arial" w:cs="Arial"/>
+          <w:sz w:val="21"/>
+          <w:szCs w:val="21"/>
+        </w:rPr>
+        <w:t>localhost</w:t>
+      </w:r>
+      <w:r>
+        <w:rPr>
+          <w:rFonts w:ascii="Arial" w:hAnsi="Arial" w:cs="Arial"/>
           <w:sz w:val="21"/>
           <w:szCs w:val="21"/>
           <w:lang w:val="ru-RU"/>
         </w:rPr>
         <w:t>?</w:t>
       </w:r>
-    </w:p>
-    <w:bookmarkEnd w:id="0"/>
+      <w:r>
+        <w:rPr>
+          <w:rFonts w:ascii="Arial" w:hAnsi="Arial" w:cs="Arial"/>
+          <w:sz w:val="21"/>
+          <w:szCs w:val="21"/>
+          <w:lang w:val="ru-RU"/>
+        </w:rPr>
+        <w:t xml:space="preserve"> ДА</w:t>
+      </w:r>
+      <w:r>
+        <w:rPr>
+          <w:rFonts w:ascii="Arial" w:hAnsi="Arial" w:cs="Arial"/>
+          <w:sz w:val="21"/>
+          <w:szCs w:val="21"/>
+          <w:lang w:val="ru-RU"/>
+        </w:rPr>
+        <w:t>!</w:t>
+      </w:r>
+    </w:p>
     <w:p>
       <w:pPr>
         <w:pStyle w:val="a5"/>
         <w:shd w:val="clear" w:color="auto" w:fill="FFFFFF"/>
+        <w:spacing w:line="315" w:lineRule="atLeast"/>
+        <w:textAlignment w:val="baseline"/>
+        <w:rPr>
+          <w:rFonts w:ascii="Arial" w:eastAsiaTheme="minorHAnsi" w:hAnsi="Arial" w:cs="Arial"/>
+          <w:sz w:val="28"/>
+          <w:szCs w:val="36"/>
+        </w:rPr>
+      </w:pPr>
+      <w:r>
+        <w:rPr>
+          <w:rFonts w:ascii="Arial" w:eastAsiaTheme="minorHAnsi" w:hAnsi="Arial" w:cs="Arial"/>
+          <w:sz w:val="28"/>
+          <w:szCs w:val="36"/>
+        </w:rPr>
+        <w:t>CREATE USER '</w:t>
+      </w:r>
+      <w:r>
+        <w:rPr>
+          <w:rFonts w:ascii="Arial" w:eastAsiaTheme="minorHAnsi" w:hAnsi="Arial" w:cs="Arial"/>
+          <w:sz w:val="28"/>
+          <w:szCs w:val="36"/>
+        </w:rPr>
+        <w:t>backup</w:t>
+      </w:r>
+      <w:r>
+        <w:rPr>
+          <w:rFonts w:ascii="Arial" w:eastAsiaTheme="minorHAnsi" w:hAnsi="Arial" w:cs="Arial"/>
+          <w:sz w:val="28"/>
+          <w:szCs w:val="36"/>
+        </w:rPr>
+        <w:t>'@'</w:t>
+      </w:r>
+      <w:r>
+        <w:rPr>
+          <w:rFonts w:ascii="Arial" w:eastAsiaTheme="minorHAnsi" w:hAnsi="Arial" w:cs="Arial"/>
+          <w:sz w:val="28"/>
+          <w:szCs w:val="36"/>
+        </w:rPr>
+        <w:t>localhost</w:t>
+      </w:r>
+      <w:r>
+        <w:rPr>
+          <w:rFonts w:ascii="Arial" w:eastAsiaTheme="minorHAnsi" w:hAnsi="Arial" w:cs="Arial"/>
+          <w:sz w:val="28"/>
+          <w:szCs w:val="36"/>
+        </w:rPr>
+        <w:t>' IDENTIFIED BY '</w:t>
+      </w:r>
+      <w:r>
+        <w:rPr>
+          <w:rFonts w:ascii="Arial" w:eastAsiaTheme="minorHAnsi" w:hAnsi="Arial" w:cs="Arial"/>
+          <w:sz w:val="28"/>
+          <w:szCs w:val="36"/>
+        </w:rPr>
+        <w:t>backup</w:t>
+      </w:r>
+      <w:r>
+        <w:rPr>
+          <w:rFonts w:ascii="Arial" w:eastAsiaTheme="minorHAnsi" w:hAnsi="Arial" w:cs="Arial"/>
+          <w:sz w:val="28"/>
+          <w:szCs w:val="36"/>
+        </w:rPr>
+        <w:t>';</w:t>
+      </w:r>
+    </w:p>
+    <w:p>
+      <w:pPr>
+        <w:pStyle w:val="a5"/>
+        <w:shd w:val="clear" w:color="auto" w:fill="FFFFFF"/>
         <w:spacing w:before="0" w:beforeAutospacing="0" w:after="0" w:afterAutospacing="0" w:line="315" w:lineRule="atLeast"/>
         <w:textAlignment w:val="baseline"/>
         <w:rPr>
-          <w:rFonts w:ascii="Arial" w:hAnsi="Arial" w:cs="Arial"/>
-          <w:color w:val="FF0000"/>
-          <w:sz w:val="21"/>
-          <w:szCs w:val="21"/>
-          <w:lang w:val="ru-RU"/>
-        </w:rPr>
-      </w:pPr>
-      <w:r>
-        <w:rPr>
-          <w:rFonts w:ascii="Arial" w:hAnsi="Arial" w:cs="Arial"/>
-          <w:color w:val="FF0000"/>
-          <w:sz w:val="21"/>
-          <w:szCs w:val="21"/>
-          <w:lang w:val="ru-RU"/>
-        </w:rPr>
-        <w:lastRenderedPageBreak/>
-        <w:t>Этот</w:t>
-      </w:r>
-      <w:r>
-        <w:rPr>
-          <w:rFonts w:ascii="Arial" w:hAnsi="Arial" w:cs="Arial"/>
-          <w:color w:val="FF0000"/>
-          <w:sz w:val="21"/>
-          <w:szCs w:val="21"/>
-          <w:lang w:val="ru-RU"/>
-        </w:rPr>
-        <w:t xml:space="preserve"> </w:t>
-      </w:r>
-      <w:r>
-        <w:rPr>
-          <w:rFonts w:ascii="Arial" w:hAnsi="Arial" w:cs="Arial"/>
-          <w:color w:val="FF0000"/>
-          <w:sz w:val="21"/>
-          <w:szCs w:val="21"/>
-          <w:lang w:val="ru-RU"/>
-        </w:rPr>
-        <w:t>пользователь</w:t>
-      </w:r>
-      <w:r>
-        <w:rPr>
-          <w:rFonts w:ascii="Arial" w:hAnsi="Arial" w:cs="Arial"/>
-          <w:color w:val="FF0000"/>
-          <w:sz w:val="21"/>
-          <w:szCs w:val="21"/>
-          <w:lang w:val="ru-RU"/>
-        </w:rPr>
-        <w:t xml:space="preserve"> </w:t>
-      </w:r>
-      <w:r>
-        <w:rPr>
-          <w:rFonts w:ascii="Arial" w:hAnsi="Arial" w:cs="Arial"/>
-          <w:color w:val="FF0000"/>
-          <w:sz w:val="21"/>
-          <w:szCs w:val="21"/>
-          <w:lang w:val="ru-RU"/>
-        </w:rPr>
-        <w:t>должен</w:t>
-      </w:r>
-      <w:r>
-        <w:rPr>
-          <w:rFonts w:ascii="Arial" w:hAnsi="Arial" w:cs="Arial"/>
-          <w:color w:val="FF0000"/>
-          <w:sz w:val="21"/>
-          <w:szCs w:val="21"/>
-          <w:lang w:val="ru-RU"/>
-        </w:rPr>
-        <w:t xml:space="preserve"> </w:t>
-      </w:r>
-      <w:r>
-        <w:rPr>
-          <w:rFonts w:ascii="Arial" w:hAnsi="Arial" w:cs="Arial"/>
-          <w:color w:val="FF0000"/>
-          <w:sz w:val="21"/>
-          <w:szCs w:val="21"/>
-          <w:lang w:val="ru-RU"/>
-        </w:rPr>
-        <w:t xml:space="preserve">существовать только на </w:t>
-      </w:r>
-      <w:r>
-        <w:rPr>
-          <w:rFonts w:ascii="Arial" w:hAnsi="Arial" w:cs="Arial"/>
-          <w:color w:val="FF0000"/>
-          <w:sz w:val="21"/>
-          <w:szCs w:val="21"/>
+          <w:rFonts w:ascii="Arial" w:eastAsiaTheme="minorHAnsi" w:hAnsi="Arial" w:cs="Arial"/>
+          <w:sz w:val="28"/>
+          <w:szCs w:val="36"/>
+          <w:lang w:val="ru-RU"/>
+        </w:rPr>
+      </w:pPr>
+      <w:r>
+        <w:rPr>
+          <w:rFonts w:ascii="Arial" w:eastAsiaTheme="minorHAnsi" w:hAnsi="Arial" w:cs="Arial"/>
+          <w:sz w:val="28"/>
+          <w:szCs w:val="36"/>
+        </w:rPr>
+        <w:t>GRANT SELECT</w:t>
+      </w:r>
+      <w:r>
+        <w:rPr>
+          <w:rFonts w:ascii="Arial" w:eastAsiaTheme="minorHAnsi" w:hAnsi="Arial" w:cs="Arial"/>
+          <w:sz w:val="28"/>
+          <w:szCs w:val="36"/>
+        </w:rPr>
+        <w:t xml:space="preserve">, </w:t>
+      </w:r>
+      <w:r>
+        <w:rPr>
+          <w:rFonts w:ascii="Arial" w:hAnsi="Arial" w:cs="Arial"/>
+          <w:color w:val="111111"/>
+          <w:shd w:val="clear" w:color="auto" w:fill="FFFFFF"/>
+        </w:rPr>
+        <w:t>LOCK TABLES</w:t>
+      </w:r>
+      <w:r>
+        <w:rPr>
+          <w:rFonts w:ascii="Arial" w:eastAsiaTheme="minorHAnsi" w:hAnsi="Arial" w:cs="Arial"/>
+          <w:sz w:val="28"/>
+          <w:szCs w:val="36"/>
+        </w:rPr>
+        <w:t xml:space="preserve"> ON </w:t>
+      </w:r>
+      <w:r>
+        <w:rPr>
+          <w:rFonts w:ascii="Arial" w:eastAsiaTheme="minorHAnsi" w:hAnsi="Arial" w:cs="Arial"/>
+          <w:sz w:val="28"/>
+          <w:szCs w:val="36"/>
+        </w:rPr>
+        <w:t>‘</w:t>
+      </w:r>
+      <w:r>
+        <w:rPr>
+          <w:rFonts w:ascii="Arial" w:eastAsiaTheme="minorHAnsi" w:hAnsi="Arial" w:cs="Arial"/>
+          <w:sz w:val="28"/>
+          <w:szCs w:val="36"/>
+        </w:rPr>
+        <w:t>world</w:t>
+      </w:r>
+      <w:r>
+        <w:rPr>
+          <w:rFonts w:ascii="Arial" w:eastAsiaTheme="minorHAnsi" w:hAnsi="Arial" w:cs="Arial"/>
+          <w:sz w:val="28"/>
+          <w:szCs w:val="36"/>
+        </w:rPr>
+        <w:t>’</w:t>
+      </w:r>
+      <w:r>
+        <w:rPr>
+          <w:rFonts w:ascii="Arial" w:eastAsiaTheme="minorHAnsi" w:hAnsi="Arial" w:cs="Arial"/>
+          <w:sz w:val="28"/>
+          <w:szCs w:val="36"/>
+        </w:rPr>
+        <w:t>.* TO</w:t>
+      </w:r>
+      <w:r>
+        <w:rPr>
+          <w:rFonts w:ascii="Arial" w:eastAsiaTheme="minorHAnsi" w:hAnsi="Arial" w:cs="Arial"/>
+          <w:sz w:val="28"/>
+          <w:szCs w:val="36"/>
+          <w:lang w:val="ru-RU"/>
+        </w:rPr>
+        <w:t xml:space="preserve"> '</w:t>
+      </w:r>
+      <w:r>
+        <w:rPr>
+          <w:rFonts w:ascii="Arial" w:eastAsiaTheme="minorHAnsi" w:hAnsi="Arial" w:cs="Arial"/>
+          <w:sz w:val="28"/>
+          <w:szCs w:val="36"/>
+        </w:rPr>
+        <w:t>backup</w:t>
+      </w:r>
+      <w:r>
+        <w:rPr>
+          <w:rFonts w:ascii="Arial" w:eastAsiaTheme="minorHAnsi" w:hAnsi="Arial" w:cs="Arial"/>
+          <w:sz w:val="28"/>
+          <w:szCs w:val="36"/>
+          <w:lang w:val="ru-RU"/>
+        </w:rPr>
+        <w:t>'@'</w:t>
+      </w:r>
+      <w:r>
+        <w:rPr>
+          <w:rFonts w:ascii="Arial" w:eastAsiaTheme="minorHAnsi" w:hAnsi="Arial" w:cs="Arial"/>
+          <w:sz w:val="28"/>
+          <w:szCs w:val="36"/>
         </w:rPr>
         <w:t>localhost</w:t>
       </w:r>
       <w:r>
         <w:rPr>
-          <w:rFonts w:ascii="Arial" w:hAnsi="Arial" w:cs="Arial"/>
-          <w:color w:val="FF0000"/>
-          <w:sz w:val="21"/>
-          <w:szCs w:val="21"/>
-          <w:lang w:val="ru-RU"/>
-        </w:rPr>
-        <w:t>?</w:t>
-      </w:r>
-    </w:p>
-    <w:p>
-      <w:pPr>
-        <w:pStyle w:val="a5"/>
-        <w:shd w:val="clear" w:color="auto" w:fill="FFFFFF"/>
-        <w:spacing w:line="315" w:lineRule="atLeast"/>
-        <w:textAlignment w:val="baseline"/>
-        <w:rPr>
-          <w:rFonts w:ascii="Arial" w:eastAsiaTheme="minorHAnsi" w:hAnsi="Arial" w:cs="Arial"/>
-          <w:sz w:val="28"/>
-          <w:szCs w:val="36"/>
-        </w:rPr>
-      </w:pPr>
-      <w:r>
-        <w:rPr>
-          <w:rFonts w:ascii="Arial" w:eastAsiaTheme="minorHAnsi" w:hAnsi="Arial" w:cs="Arial"/>
-          <w:sz w:val="28"/>
-          <w:szCs w:val="36"/>
-        </w:rPr>
-        <w:t>CREATE USER '</w:t>
-      </w:r>
-      <w:r>
-        <w:rPr>
-          <w:rFonts w:ascii="Arial" w:eastAsiaTheme="minorHAnsi" w:hAnsi="Arial" w:cs="Arial"/>
-          <w:sz w:val="28"/>
-          <w:szCs w:val="36"/>
-        </w:rPr>
-        <w:t>backup</w:t>
-      </w:r>
-      <w:r>
-        <w:rPr>
-          <w:rFonts w:ascii="Arial" w:eastAsiaTheme="minorHAnsi" w:hAnsi="Arial" w:cs="Arial"/>
-          <w:sz w:val="28"/>
-          <w:szCs w:val="36"/>
-        </w:rPr>
-        <w:t>'@'</w:t>
-      </w:r>
-      <w:r>
-        <w:rPr>
-          <w:rFonts w:ascii="Arial" w:eastAsiaTheme="minorHAnsi" w:hAnsi="Arial" w:cs="Arial"/>
-          <w:sz w:val="28"/>
-          <w:szCs w:val="36"/>
-        </w:rPr>
-        <w:t>localhost</w:t>
-      </w:r>
-      <w:r>
-        <w:rPr>
-          <w:rFonts w:ascii="Arial" w:eastAsiaTheme="minorHAnsi" w:hAnsi="Arial" w:cs="Arial"/>
-          <w:sz w:val="28"/>
-          <w:szCs w:val="36"/>
-        </w:rPr>
-        <w:t>' IDENTIFIED BY '</w:t>
-      </w:r>
-      <w:r>
-        <w:rPr>
-          <w:rFonts w:ascii="Arial" w:eastAsiaTheme="minorHAnsi" w:hAnsi="Arial" w:cs="Arial"/>
-          <w:sz w:val="28"/>
-          <w:szCs w:val="36"/>
-        </w:rPr>
-        <w:t>backup</w:t>
-      </w:r>
-      <w:r>
-        <w:rPr>
-          <w:rFonts w:ascii="Arial" w:eastAsiaTheme="minorHAnsi" w:hAnsi="Arial" w:cs="Arial"/>
-          <w:sz w:val="28"/>
-          <w:szCs w:val="36"/>
+          <w:rFonts w:ascii="Arial" w:eastAsiaTheme="minorHAnsi" w:hAnsi="Arial" w:cs="Arial"/>
+          <w:sz w:val="28"/>
+          <w:szCs w:val="36"/>
+          <w:lang w:val="ru-RU"/>
         </w:rPr>
         <w:t>';</w:t>
-      </w:r>
-    </w:p>
-    <w:p>
-      <w:pPr>
-        <w:pStyle w:val="a5"/>
-        <w:shd w:val="clear" w:color="auto" w:fill="FFFFFF"/>
-        <w:spacing w:before="0" w:beforeAutospacing="0" w:after="0" w:afterAutospacing="0" w:line="315" w:lineRule="atLeast"/>
-        <w:textAlignment w:val="baseline"/>
-        <w:rPr>
-          <w:rFonts w:ascii="Arial" w:eastAsiaTheme="minorHAnsi" w:hAnsi="Arial" w:cs="Arial"/>
-          <w:sz w:val="28"/>
-          <w:szCs w:val="36"/>
-        </w:rPr>
-      </w:pPr>
-      <w:r>
-        <w:rPr>
-          <w:rFonts w:ascii="Arial" w:eastAsiaTheme="minorHAnsi" w:hAnsi="Arial" w:cs="Arial"/>
-          <w:sz w:val="28"/>
-          <w:szCs w:val="36"/>
-        </w:rPr>
-        <w:t xml:space="preserve">GRANT SELECT ON </w:t>
-      </w:r>
-      <w:r>
-        <w:rPr>
-          <w:rFonts w:ascii="Arial" w:eastAsiaTheme="minorHAnsi" w:hAnsi="Arial" w:cs="Arial"/>
-          <w:sz w:val="28"/>
-          <w:szCs w:val="36"/>
-        </w:rPr>
-        <w:t>‘</w:t>
-      </w:r>
-      <w:r>
-        <w:rPr>
-          <w:rFonts w:ascii="Arial" w:eastAsiaTheme="minorHAnsi" w:hAnsi="Arial" w:cs="Arial"/>
-          <w:sz w:val="28"/>
-          <w:szCs w:val="36"/>
-        </w:rPr>
-        <w:t>world</w:t>
-      </w:r>
-      <w:r>
-        <w:rPr>
-          <w:rFonts w:ascii="Arial" w:eastAsiaTheme="minorHAnsi" w:hAnsi="Arial" w:cs="Arial"/>
-          <w:sz w:val="28"/>
-          <w:szCs w:val="36"/>
-        </w:rPr>
-        <w:t>’</w:t>
-      </w:r>
-      <w:r>
-        <w:rPr>
-          <w:rFonts w:ascii="Arial" w:eastAsiaTheme="minorHAnsi" w:hAnsi="Arial" w:cs="Arial"/>
-          <w:sz w:val="28"/>
-          <w:szCs w:val="36"/>
-        </w:rPr>
-        <w:t>.* TO '</w:t>
-      </w:r>
-      <w:r>
-        <w:rPr>
-          <w:rFonts w:ascii="Arial" w:eastAsiaTheme="minorHAnsi" w:hAnsi="Arial" w:cs="Arial"/>
-          <w:sz w:val="28"/>
-          <w:szCs w:val="36"/>
-        </w:rPr>
-        <w:t>backup</w:t>
-      </w:r>
-      <w:r>
-        <w:rPr>
-          <w:rFonts w:ascii="Arial" w:eastAsiaTheme="minorHAnsi" w:hAnsi="Arial" w:cs="Arial"/>
-          <w:sz w:val="28"/>
-          <w:szCs w:val="36"/>
-        </w:rPr>
-        <w:t>'@'localhost';</w:t>
       </w:r>
     </w:p>
     <w:p>
@@ -2471,7 +3000,7 @@
           <w:szCs w:val="28"/>
           <w:lang w:val="ru-RU"/>
         </w:rPr>
-        <w:t xml:space="preserve"> </w:t>
+        <w:t xml:space="preserve"> подключаться локально и выполнять команды </w:t>
       </w:r>
       <w:r>
         <w:rPr>
@@ -2481,7 +3010,7 @@
           <w:szCs w:val="28"/>
           <w:lang w:val="ru-RU"/>
         </w:rPr>
-        <w:t xml:space="preserve">подключаться локально и выполнять команды SELECT в любых таблицах базы данных </w:t>
+        <w:t>необх. для бекапов</w:t>
       </w:r>
       <w:r>
         <w:rPr>
@@ -2489,8 +3018,9 @@
           <w:color w:val="385623" w:themeColor="accent6" w:themeShade="80"/>
           <w:sz w:val="28"/>
           <w:szCs w:val="28"/>
-        </w:rPr>
-        <w:t>world</w:t>
+          <w:lang w:val="ru-RU"/>
+        </w:rPr>
+        <w:t xml:space="preserve"> в любых таблицах базы данных </w:t>
       </w:r>
       <w:r>
         <w:rPr>
@@ -2498,364 +3028,8 @@
           <w:color w:val="385623" w:themeColor="accent6" w:themeShade="80"/>
           <w:sz w:val="28"/>
           <w:szCs w:val="28"/>
-          <w:lang w:val="ru-RU"/>
-        </w:rPr>
-        <w:t>.</w:t>
-      </w:r>
-    </w:p>
-    <w:p>
-      <w:pPr>
-        <w:pStyle w:val="a5"/>
-        <w:shd w:val="clear" w:color="auto" w:fill="FFFFFF"/>
-        <w:spacing w:before="0" w:beforeAutospacing="0" w:after="0" w:afterAutospacing="0" w:line="315" w:lineRule="atLeast"/>
-        <w:textAlignment w:val="baseline"/>
-        <w:rPr>
-          <w:rFonts w:ascii="Arial" w:hAnsi="Arial" w:cs="Arial"/>
-          <w:color w:val="333333"/>
-          <w:sz w:val="21"/>
-          <w:szCs w:val="21"/>
-          <w:lang w:val="ru-RU"/>
-        </w:rPr>
-      </w:pPr>
-    </w:p>
-    <w:p>
-      <w:pPr>
-        <w:pStyle w:val="a5"/>
-        <w:shd w:val="clear" w:color="auto" w:fill="FFFFFF"/>
-        <w:spacing w:before="0" w:beforeAutospacing="0" w:after="0" w:afterAutospacing="0" w:line="315" w:lineRule="atLeast"/>
-        <w:textAlignment w:val="baseline"/>
-        <w:rPr>
-          <w:rFonts w:ascii="Arial" w:hAnsi="Arial" w:cs="Arial"/>
-          <w:color w:val="333333"/>
-          <w:sz w:val="21"/>
-          <w:szCs w:val="21"/>
-          <w:lang w:val="ru-RU"/>
-        </w:rPr>
-      </w:pPr>
-    </w:p>
-    <w:p>
-      <w:pPr>
-        <w:pStyle w:val="a5"/>
-        <w:shd w:val="clear" w:color="auto" w:fill="FFFFFF"/>
-        <w:spacing w:before="0" w:beforeAutospacing="0" w:after="0" w:afterAutospacing="0" w:line="315" w:lineRule="atLeast"/>
-        <w:textAlignment w:val="baseline"/>
-        <w:rPr>
-          <w:rFonts w:ascii="Arial" w:hAnsi="Arial" w:cs="Arial"/>
-          <w:color w:val="333333"/>
-          <w:sz w:val="21"/>
-          <w:szCs w:val="21"/>
-          <w:lang w:val="ru-RU"/>
-        </w:rPr>
-      </w:pPr>
-    </w:p>
-    <w:p>
-      <w:pPr>
-        <w:pStyle w:val="a5"/>
-        <w:shd w:val="clear" w:color="auto" w:fill="FFFFFF"/>
-        <w:spacing w:before="0" w:beforeAutospacing="0" w:after="0" w:afterAutospacing="0" w:line="315" w:lineRule="atLeast"/>
-        <w:textAlignment w:val="baseline"/>
-        <w:rPr>
-          <w:rFonts w:ascii="Arial" w:hAnsi="Arial" w:cs="Arial"/>
-          <w:color w:val="333333"/>
-          <w:sz w:val="21"/>
-          <w:szCs w:val="21"/>
-          <w:lang w:val="ru-RU"/>
-        </w:rPr>
-      </w:pPr>
-      <w:r>
-        <w:rPr>
-          <w:rFonts w:ascii="Arial" w:hAnsi="Arial" w:cs="Arial"/>
-          <w:color w:val="333333"/>
-          <w:sz w:val="21"/>
-          <w:szCs w:val="21"/>
-          <w:lang w:val="ru-RU"/>
-        </w:rPr>
-        <w:t xml:space="preserve">3) Создайте пользователя </w:t>
-      </w:r>
-      <w:r>
-        <w:rPr>
-          <w:rFonts w:ascii="Arial" w:hAnsi="Arial" w:cs="Arial"/>
-          <w:color w:val="333333"/>
-          <w:sz w:val="21"/>
-          <w:szCs w:val="21"/>
-        </w:rPr>
-        <w:t>master</w:t>
-      </w:r>
-      <w:r>
-        <w:rPr>
-          <w:rFonts w:ascii="Arial" w:hAnsi="Arial" w:cs="Arial"/>
-          <w:color w:val="333333"/>
-          <w:sz w:val="21"/>
-          <w:szCs w:val="21"/>
-          <w:lang w:val="ru-RU"/>
-        </w:rPr>
-        <w:t xml:space="preserve">, который сможет выполнять все возможные операции при подключении с </w:t>
-      </w:r>
-      <w:r>
-        <w:rPr>
-          <w:rFonts w:ascii="Arial" w:hAnsi="Arial" w:cs="Arial"/>
-          <w:color w:val="333333"/>
-          <w:sz w:val="21"/>
-          <w:szCs w:val="21"/>
-        </w:rPr>
-        <w:t>IP</w:t>
-      </w:r>
-      <w:r>
-        <w:rPr>
-          <w:rFonts w:ascii="Arial" w:hAnsi="Arial" w:cs="Arial"/>
-          <w:color w:val="333333"/>
-          <w:sz w:val="21"/>
-          <w:szCs w:val="21"/>
-          <w:lang w:val="ru-RU"/>
-        </w:rPr>
-        <w:t>-адреса 185.12.94.106 (наш учебный сервер)</w:t>
-      </w:r>
-    </w:p>
-    <w:p>
-      <w:pPr>
-        <w:pStyle w:val="a5"/>
-        <w:shd w:val="clear" w:color="auto" w:fill="FFFFFF"/>
-        <w:spacing w:before="0" w:beforeAutospacing="0" w:after="0" w:afterAutospacing="0" w:line="315" w:lineRule="atLeast"/>
-        <w:textAlignment w:val="baseline"/>
-        <w:rPr>
-          <w:rFonts w:ascii="Arial" w:hAnsi="Arial" w:cs="Arial"/>
-          <w:color w:val="333333"/>
-          <w:sz w:val="21"/>
-          <w:szCs w:val="21"/>
-          <w:lang w:val="ru-RU"/>
-        </w:rPr>
-      </w:pPr>
-      <w:r>
-        <w:rPr>
-          <w:rFonts w:ascii="Arial" w:hAnsi="Arial" w:cs="Arial"/>
-          <w:color w:val="333333"/>
-          <w:sz w:val="21"/>
-          <w:szCs w:val="21"/>
-          <w:lang w:val="ru-RU"/>
-        </w:rPr>
-        <w:t xml:space="preserve"> и только операции, связанные с добавлением, удалением и изменением данных с локального </w:t>
-      </w:r>
-      <w:r>
-        <w:rPr>
-          <w:rFonts w:ascii="Arial" w:hAnsi="Arial" w:cs="Arial"/>
-          <w:color w:val="333333"/>
-          <w:sz w:val="21"/>
-          <w:szCs w:val="21"/>
-        </w:rPr>
-        <w:t>IP</w:t>
-      </w:r>
-      <w:r>
-        <w:rPr>
-          <w:rFonts w:ascii="Arial" w:hAnsi="Arial" w:cs="Arial"/>
-          <w:color w:val="333333"/>
-          <w:sz w:val="21"/>
-          <w:szCs w:val="21"/>
-          <w:lang w:val="ru-RU"/>
-        </w:rPr>
-        <w:t>-адреса</w:t>
-      </w:r>
-    </w:p>
-    <w:p>
-      <w:pPr>
-        <w:pStyle w:val="a5"/>
-        <w:shd w:val="clear" w:color="auto" w:fill="FFFFFF"/>
-        <w:spacing w:before="0" w:beforeAutospacing="0" w:after="0" w:afterAutospacing="0" w:line="315" w:lineRule="atLeast"/>
-        <w:textAlignment w:val="baseline"/>
-        <w:rPr>
-          <w:rFonts w:ascii="Arial" w:hAnsi="Arial" w:cs="Arial"/>
-          <w:color w:val="333333"/>
-          <w:sz w:val="21"/>
-          <w:szCs w:val="21"/>
-          <w:lang w:val="ru-RU"/>
-        </w:rPr>
-      </w:pPr>
-    </w:p>
-    <w:p>
-      <w:pPr>
-        <w:pStyle w:val="a5"/>
-        <w:shd w:val="clear" w:color="auto" w:fill="FFFFFF"/>
-        <w:spacing w:before="0" w:beforeAutospacing="0" w:after="0" w:afterAutospacing="0" w:line="315" w:lineRule="atLeast"/>
-        <w:textAlignment w:val="baseline"/>
-        <w:rPr>
-          <w:rFonts w:ascii="Arial" w:hAnsi="Arial" w:cs="Arial"/>
-          <w:color w:val="333333"/>
-          <w:sz w:val="21"/>
-          <w:szCs w:val="21"/>
-          <w:lang w:val="ru-RU"/>
-        </w:rPr>
-      </w:pPr>
-    </w:p>
-    <w:p>
-      <w:pPr>
-        <w:pStyle w:val="a5"/>
-        <w:shd w:val="clear" w:color="auto" w:fill="FFFFFF"/>
-        <w:spacing w:before="0" w:beforeAutospacing="0" w:after="0" w:afterAutospacing="0" w:line="315" w:lineRule="atLeast"/>
-        <w:textAlignment w:val="baseline"/>
-        <w:rPr>
-          <w:rFonts w:ascii="Arial" w:eastAsiaTheme="minorHAnsi" w:hAnsi="Arial" w:cs="Arial"/>
-          <w:sz w:val="28"/>
-          <w:szCs w:val="36"/>
-          <w:lang w:val="ru-RU"/>
-        </w:rPr>
-      </w:pPr>
-      <w:r>
-        <w:rPr>
-          <w:rFonts w:ascii="Arial" w:eastAsiaTheme="minorHAnsi" w:hAnsi="Arial" w:cs="Arial"/>
-          <w:sz w:val="28"/>
-          <w:szCs w:val="36"/>
-          <w:lang w:val="ru-RU"/>
-        </w:rPr>
-        <w:t xml:space="preserve">Создание пользователя </w:t>
-      </w:r>
-      <w:r>
-        <w:rPr>
-          <w:rFonts w:ascii="Arial" w:eastAsiaTheme="minorHAnsi" w:hAnsi="Arial" w:cs="Arial"/>
-          <w:sz w:val="28"/>
-          <w:szCs w:val="36"/>
-        </w:rPr>
-        <w:t>master</w:t>
-      </w:r>
-      <w:r>
-        <w:rPr>
-          <w:rFonts w:ascii="Arial" w:eastAsiaTheme="minorHAnsi" w:hAnsi="Arial" w:cs="Arial"/>
-          <w:sz w:val="28"/>
-          <w:szCs w:val="36"/>
-          <w:lang w:val="ru-RU"/>
-        </w:rPr>
-        <w:t xml:space="preserve"> на </w:t>
-      </w:r>
-      <w:r>
-        <w:rPr>
-          <w:rFonts w:ascii="Arial" w:eastAsiaTheme="minorHAnsi" w:hAnsi="Arial" w:cs="Arial"/>
-          <w:sz w:val="28"/>
-          <w:szCs w:val="36"/>
-        </w:rPr>
-        <w:t>IP</w:t>
-      </w:r>
-      <w:r>
-        <w:rPr>
-          <w:rFonts w:ascii="Arial" w:eastAsiaTheme="minorHAnsi" w:hAnsi="Arial" w:cs="Arial"/>
-          <w:sz w:val="28"/>
-          <w:szCs w:val="36"/>
-          <w:lang w:val="ru-RU"/>
-        </w:rPr>
-        <w:t>-</w:t>
-      </w:r>
-      <w:r>
-        <w:rPr>
-          <w:rFonts w:ascii="Arial" w:eastAsiaTheme="minorHAnsi" w:hAnsi="Arial" w:cs="Arial"/>
-          <w:sz w:val="28"/>
-          <w:szCs w:val="36"/>
-          <w:lang w:val="ru-RU"/>
-        </w:rPr>
-        <w:t xml:space="preserve">адресе </w:t>
-      </w:r>
-      <w:r>
-        <w:rPr>
-          <w:rFonts w:ascii="Arial" w:eastAsiaTheme="minorHAnsi" w:hAnsi="Arial" w:cs="Arial"/>
-          <w:sz w:val="28"/>
-          <w:szCs w:val="36"/>
-          <w:lang w:val="ru-RU"/>
-        </w:rPr>
-        <w:t>185.12.94.106</w:t>
-      </w:r>
-    </w:p>
-    <w:p>
-      <w:pPr>
-        <w:pStyle w:val="a5"/>
-        <w:shd w:val="clear" w:color="auto" w:fill="FFFFFF"/>
-        <w:spacing w:line="315" w:lineRule="atLeast"/>
-        <w:textAlignment w:val="baseline"/>
-        <w:rPr>
-          <w:rFonts w:ascii="Arial" w:eastAsiaTheme="minorHAnsi" w:hAnsi="Arial" w:cs="Arial"/>
-          <w:sz w:val="28"/>
-          <w:szCs w:val="36"/>
-        </w:rPr>
-      </w:pPr>
-      <w:r>
-        <w:rPr>
-          <w:rFonts w:ascii="Arial" w:eastAsiaTheme="minorHAnsi" w:hAnsi="Arial" w:cs="Arial"/>
-          <w:sz w:val="28"/>
-          <w:szCs w:val="36"/>
-        </w:rPr>
-        <w:t>CREATE USER '</w:t>
-      </w:r>
-      <w:r>
-        <w:rPr>
-          <w:rFonts w:ascii="Arial" w:eastAsiaTheme="minorHAnsi" w:hAnsi="Arial" w:cs="Arial"/>
-          <w:sz w:val="28"/>
-          <w:szCs w:val="36"/>
-        </w:rPr>
-        <w:t>master</w:t>
-      </w:r>
-      <w:r>
-        <w:rPr>
-          <w:rFonts w:ascii="Arial" w:eastAsiaTheme="minorHAnsi" w:hAnsi="Arial" w:cs="Arial"/>
-          <w:sz w:val="28"/>
-          <w:szCs w:val="36"/>
-        </w:rPr>
-        <w:t>'@'</w:t>
-      </w:r>
-      <w:r>
-        <w:rPr>
-          <w:rFonts w:ascii="Arial" w:eastAsiaTheme="minorHAnsi" w:hAnsi="Arial" w:cs="Arial"/>
-          <w:sz w:val="28"/>
-          <w:szCs w:val="36"/>
-        </w:rPr>
-        <w:t>185.12.94.106</w:t>
-      </w:r>
-      <w:r>
-        <w:rPr>
-          <w:rFonts w:ascii="Arial" w:eastAsiaTheme="minorHAnsi" w:hAnsi="Arial" w:cs="Arial"/>
-          <w:sz w:val="28"/>
-          <w:szCs w:val="36"/>
-        </w:rPr>
-        <w:t>' IDENTIFIED BY '</w:t>
-      </w:r>
-      <w:r>
-        <w:rPr>
-          <w:rFonts w:ascii="Arial" w:eastAsiaTheme="minorHAnsi" w:hAnsi="Arial" w:cs="Arial"/>
-          <w:sz w:val="28"/>
-          <w:szCs w:val="36"/>
-        </w:rPr>
-        <w:t>master</w:t>
-      </w:r>
-      <w:r>
-        <w:rPr>
-          <w:rFonts w:ascii="Arial" w:eastAsiaTheme="minorHAnsi" w:hAnsi="Arial" w:cs="Arial"/>
-          <w:sz w:val="28"/>
-          <w:szCs w:val="36"/>
-        </w:rPr>
-        <w:t>';</w:t>
-      </w:r>
-    </w:p>
-    <w:p>
-      <w:pPr>
-        <w:pStyle w:val="a5"/>
-        <w:shd w:val="clear" w:color="auto" w:fill="FFFFFF"/>
-        <w:spacing w:before="0" w:beforeAutospacing="0" w:after="0" w:afterAutospacing="0" w:line="315" w:lineRule="atLeast"/>
-        <w:textAlignment w:val="baseline"/>
-        <w:rPr>
-          <w:rFonts w:ascii="Arial" w:eastAsiaTheme="minorHAnsi" w:hAnsi="Arial" w:cs="Arial"/>
-          <w:sz w:val="28"/>
-          <w:szCs w:val="36"/>
-        </w:rPr>
-      </w:pPr>
-      <w:r>
-        <w:rPr>
-          <w:rFonts w:ascii="Arial" w:eastAsiaTheme="minorHAnsi" w:hAnsi="Arial" w:cs="Arial"/>
-          <w:sz w:val="28"/>
-          <w:szCs w:val="36"/>
-        </w:rPr>
-        <w:t xml:space="preserve">GRANT SELECT ON </w:t>
-      </w:r>
-      <w:r>
-        <w:rPr>
-          <w:rFonts w:ascii="Arial" w:eastAsiaTheme="minorHAnsi" w:hAnsi="Arial" w:cs="Arial"/>
-          <w:sz w:val="28"/>
-          <w:szCs w:val="36"/>
-        </w:rPr>
-        <w:t>‘</w:t>
+        </w:rPr>
+        <w:t>world</w:t>
       </w:r>
       <w:r>
         <w:rPr>
@@ -2863,40 +3037,855 @@
           <w:color w:val="385623" w:themeColor="accent6" w:themeShade="80"/>
           <w:sz w:val="28"/>
           <w:szCs w:val="28"/>
+          <w:lang w:val="ru-RU"/>
+        </w:rPr>
+        <w:t>.</w:t>
+      </w:r>
+    </w:p>
+    <w:p>
+      <w:pPr>
+        <w:pStyle w:val="a5"/>
+        <w:shd w:val="clear" w:color="auto" w:fill="FFFFFF"/>
+        <w:spacing w:before="0" w:beforeAutospacing="0" w:after="0" w:afterAutospacing="0" w:line="315" w:lineRule="atLeast"/>
+        <w:textAlignment w:val="baseline"/>
+        <w:rPr>
+          <w:rFonts w:ascii="Arial" w:hAnsi="Arial" w:cs="Arial"/>
+          <w:color w:val="333333"/>
+          <w:sz w:val="21"/>
+          <w:szCs w:val="21"/>
+          <w:lang w:val="ru-RU"/>
+        </w:rPr>
+      </w:pPr>
+    </w:p>
+    <w:p>
+      <w:pPr>
+        <w:pStyle w:val="a5"/>
+        <w:shd w:val="clear" w:color="auto" w:fill="FFFFFF"/>
+        <w:spacing w:before="0" w:beforeAutospacing="0" w:after="0" w:afterAutospacing="0" w:line="315" w:lineRule="atLeast"/>
+        <w:textAlignment w:val="baseline"/>
+        <w:rPr>
+          <w:rFonts w:ascii="Arial" w:hAnsi="Arial" w:cs="Arial"/>
+          <w:color w:val="333333"/>
+          <w:sz w:val="21"/>
+          <w:szCs w:val="21"/>
+          <w:lang w:val="ru-RU"/>
+        </w:rPr>
+      </w:pPr>
+    </w:p>
+    <w:p>
+      <w:pPr>
+        <w:pStyle w:val="a5"/>
+        <w:shd w:val="clear" w:color="auto" w:fill="FFFFFF"/>
+        <w:spacing w:before="0" w:beforeAutospacing="0" w:after="0" w:afterAutospacing="0" w:line="315" w:lineRule="atLeast"/>
+        <w:textAlignment w:val="baseline"/>
+        <w:rPr>
+          <w:rFonts w:ascii="Arial" w:hAnsi="Arial" w:cs="Arial"/>
+          <w:color w:val="333333"/>
+          <w:sz w:val="21"/>
+          <w:szCs w:val="21"/>
+          <w:lang w:val="ru-RU"/>
+        </w:rPr>
+      </w:pPr>
+    </w:p>
+    <w:p>
+      <w:pPr>
+        <w:pStyle w:val="a5"/>
+        <w:shd w:val="clear" w:color="auto" w:fill="FFFFFF"/>
+        <w:spacing w:before="0" w:beforeAutospacing="0" w:after="0" w:afterAutospacing="0" w:line="315" w:lineRule="atLeast"/>
+        <w:textAlignment w:val="baseline"/>
+        <w:rPr>
+          <w:rFonts w:ascii="Arial" w:hAnsi="Arial" w:cs="Arial"/>
+          <w:color w:val="333333"/>
+          <w:sz w:val="21"/>
+          <w:szCs w:val="21"/>
+          <w:lang w:val="ru-RU"/>
+        </w:rPr>
+      </w:pPr>
+      <w:r>
+        <w:rPr>
+          <w:rFonts w:ascii="Arial" w:hAnsi="Arial" w:cs="Arial"/>
+          <w:color w:val="333333"/>
+          <w:sz w:val="21"/>
+          <w:szCs w:val="21"/>
+          <w:lang w:val="ru-RU"/>
+        </w:rPr>
+        <w:t xml:space="preserve">3) Создайте пользователя </w:t>
+      </w:r>
+      <w:r>
+        <w:rPr>
+          <w:rFonts w:ascii="Arial" w:hAnsi="Arial" w:cs="Arial"/>
+          <w:color w:val="333333"/>
+          <w:sz w:val="21"/>
+          <w:szCs w:val="21"/>
+        </w:rPr>
+        <w:t>master</w:t>
+      </w:r>
+      <w:r>
+        <w:rPr>
+          <w:rFonts w:ascii="Arial" w:hAnsi="Arial" w:cs="Arial"/>
+          <w:color w:val="333333"/>
+          <w:sz w:val="21"/>
+          <w:szCs w:val="21"/>
+          <w:lang w:val="ru-RU"/>
+        </w:rPr>
+        <w:t>,</w:t>
+      </w:r>
+    </w:p>
+    <w:p>
+      <w:pPr>
+        <w:pStyle w:val="a5"/>
+        <w:shd w:val="clear" w:color="auto" w:fill="FFFFFF"/>
+        <w:spacing w:before="0" w:beforeAutospacing="0" w:after="0" w:afterAutospacing="0" w:line="315" w:lineRule="atLeast"/>
+        <w:textAlignment w:val="baseline"/>
+        <w:rPr>
+          <w:rFonts w:ascii="Arial" w:hAnsi="Arial" w:cs="Arial"/>
+          <w:color w:val="333333"/>
+          <w:sz w:val="21"/>
+          <w:szCs w:val="21"/>
+          <w:lang w:val="ru-RU"/>
+        </w:rPr>
+      </w:pPr>
+      <w:r>
+        <w:rPr>
+          <w:rFonts w:ascii="Arial" w:hAnsi="Arial" w:cs="Arial"/>
+          <w:color w:val="333333"/>
+          <w:sz w:val="21"/>
+          <w:szCs w:val="21"/>
+          <w:lang w:val="ru-RU"/>
+        </w:rPr>
+        <w:t xml:space="preserve"> который сможет выполнять все возможные операции при подключении с </w:t>
+      </w:r>
+      <w:r>
+        <w:rPr>
+          <w:rFonts w:ascii="Arial" w:hAnsi="Arial" w:cs="Arial"/>
+          <w:color w:val="333333"/>
+          <w:sz w:val="21"/>
+          <w:szCs w:val="21"/>
+        </w:rPr>
+        <w:t>IP</w:t>
+      </w:r>
+      <w:r>
+        <w:rPr>
+          <w:rFonts w:ascii="Arial" w:hAnsi="Arial" w:cs="Arial"/>
+          <w:color w:val="333333"/>
+          <w:sz w:val="21"/>
+          <w:szCs w:val="21"/>
+          <w:lang w:val="ru-RU"/>
+        </w:rPr>
+        <w:t>-адреса 185.12.94.106 (наш учебный сервер)</w:t>
+      </w:r>
+    </w:p>
+    <w:p>
+      <w:pPr>
+        <w:pStyle w:val="a5"/>
+        <w:shd w:val="clear" w:color="auto" w:fill="FFFFFF"/>
+        <w:spacing w:before="0" w:beforeAutospacing="0" w:after="0" w:afterAutospacing="0" w:line="315" w:lineRule="atLeast"/>
+        <w:textAlignment w:val="baseline"/>
+        <w:rPr>
+          <w:rFonts w:ascii="Arial" w:hAnsi="Arial" w:cs="Arial"/>
+          <w:color w:val="333333"/>
+          <w:sz w:val="21"/>
+          <w:szCs w:val="21"/>
+          <w:lang w:val="ru-RU"/>
+        </w:rPr>
+      </w:pPr>
+      <w:r>
+        <w:rPr>
+          <w:rFonts w:ascii="Arial" w:hAnsi="Arial" w:cs="Arial"/>
+          <w:color w:val="333333"/>
+          <w:sz w:val="21"/>
+          <w:szCs w:val="21"/>
+          <w:lang w:val="ru-RU"/>
+        </w:rPr>
+        <w:t xml:space="preserve"> и только операции, связанные с добавлением, удалением и изменением данных с локального </w:t>
+      </w:r>
+      <w:r>
+        <w:rPr>
+          <w:rFonts w:ascii="Arial" w:hAnsi="Arial" w:cs="Arial"/>
+          <w:color w:val="333333"/>
+          <w:sz w:val="21"/>
+          <w:szCs w:val="21"/>
+        </w:rPr>
+        <w:t>IP</w:t>
+      </w:r>
+      <w:r>
+        <w:rPr>
+          <w:rFonts w:ascii="Arial" w:hAnsi="Arial" w:cs="Arial"/>
+          <w:color w:val="333333"/>
+          <w:sz w:val="21"/>
+          <w:szCs w:val="21"/>
+          <w:lang w:val="ru-RU"/>
+        </w:rPr>
+        <w:t>-адреса</w:t>
+      </w:r>
+    </w:p>
+    <w:p>
+      <w:pPr>
+        <w:pStyle w:val="a5"/>
+        <w:shd w:val="clear" w:color="auto" w:fill="FFFFFF"/>
+        <w:spacing w:before="0" w:beforeAutospacing="0" w:after="0" w:afterAutospacing="0" w:line="315" w:lineRule="atLeast"/>
+        <w:textAlignment w:val="baseline"/>
+        <w:rPr>
+          <w:rFonts w:ascii="Arial" w:hAnsi="Arial" w:cs="Arial"/>
+          <w:color w:val="333333"/>
+          <w:sz w:val="21"/>
+          <w:szCs w:val="21"/>
+          <w:lang w:val="ru-RU"/>
+        </w:rPr>
+      </w:pPr>
+    </w:p>
+    <w:p>
+      <w:pPr>
+        <w:pStyle w:val="a5"/>
+        <w:shd w:val="clear" w:color="auto" w:fill="FFFFFF"/>
+        <w:spacing w:before="0" w:beforeAutospacing="0" w:after="0" w:afterAutospacing="0" w:line="315" w:lineRule="atLeast"/>
+        <w:textAlignment w:val="baseline"/>
+        <w:rPr>
+          <w:rFonts w:ascii="Arial" w:hAnsi="Arial" w:cs="Arial"/>
+          <w:highlight w:val="yellow"/>
+          <w:lang w:val="ru-RU"/>
+        </w:rPr>
+      </w:pPr>
+      <w:r>
+        <w:rPr>
+          <w:rFonts w:ascii="Arial" w:hAnsi="Arial" w:cs="Arial"/>
+          <w:highlight w:val="yellow"/>
+          <w:lang w:val="ru-RU"/>
+        </w:rPr>
+        <w:t>Может существовать много пользователей с одинаковыми именами.</w:t>
+      </w:r>
+    </w:p>
+    <w:p>
+      <w:pPr>
+        <w:pStyle w:val="a5"/>
+        <w:shd w:val="clear" w:color="auto" w:fill="FFFFFF"/>
+        <w:spacing w:before="0" w:beforeAutospacing="0" w:after="0" w:afterAutospacing="0" w:line="315" w:lineRule="atLeast"/>
+        <w:textAlignment w:val="baseline"/>
+        <w:rPr>
+          <w:rFonts w:ascii="Arial" w:hAnsi="Arial" w:cs="Arial"/>
+          <w:lang w:val="ru-RU"/>
+        </w:rPr>
+      </w:pPr>
+      <w:r>
+        <w:rPr>
+          <w:rFonts w:ascii="Arial" w:hAnsi="Arial" w:cs="Arial"/>
+          <w:highlight w:val="yellow"/>
+          <w:lang w:val="ru-RU"/>
+        </w:rPr>
+        <w:t xml:space="preserve">В данном случае нужно создать 2х пользователей с одинаковыми именами, но разными возможностями на разных </w:t>
+      </w:r>
+      <w:r>
+        <w:rPr>
+          <w:rFonts w:ascii="Arial" w:hAnsi="Arial" w:cs="Arial"/>
+          <w:highlight w:val="yellow"/>
+        </w:rPr>
+        <w:t>ip</w:t>
+      </w:r>
+      <w:r>
+        <w:rPr>
+          <w:rFonts w:ascii="Arial" w:hAnsi="Arial" w:cs="Arial"/>
+          <w:highlight w:val="yellow"/>
+          <w:lang w:val="ru-RU"/>
+        </w:rPr>
+        <w:t xml:space="preserve"> адресах</w:t>
+      </w:r>
+    </w:p>
+    <w:p>
+      <w:pPr>
+        <w:pStyle w:val="a5"/>
+        <w:shd w:val="clear" w:color="auto" w:fill="FFFFFF"/>
+        <w:spacing w:before="0" w:beforeAutospacing="0" w:after="0" w:afterAutospacing="0" w:line="315" w:lineRule="atLeast"/>
+        <w:textAlignment w:val="baseline"/>
+        <w:rPr>
+          <w:rFonts w:ascii="Arial" w:hAnsi="Arial" w:cs="Arial"/>
+          <w:color w:val="333333"/>
+          <w:sz w:val="21"/>
+          <w:szCs w:val="21"/>
+          <w:lang w:val="ru-RU"/>
+        </w:rPr>
+      </w:pPr>
+    </w:p>
+    <w:p>
+      <w:pPr>
+        <w:pStyle w:val="a5"/>
+        <w:shd w:val="clear" w:color="auto" w:fill="FFFFFF"/>
+        <w:spacing w:before="0" w:beforeAutospacing="0" w:after="0" w:afterAutospacing="0" w:line="315" w:lineRule="atLeast"/>
+        <w:textAlignment w:val="baseline"/>
+        <w:rPr>
+          <w:rFonts w:ascii="Arial" w:eastAsiaTheme="minorHAnsi" w:hAnsi="Arial" w:cs="Arial"/>
+          <w:sz w:val="28"/>
+          <w:szCs w:val="36"/>
+          <w:lang w:val="ru-RU"/>
+        </w:rPr>
+      </w:pPr>
+      <w:r>
+        <w:rPr>
+          <w:rFonts w:ascii="Arial" w:eastAsiaTheme="minorHAnsi" w:hAnsi="Arial" w:cs="Arial"/>
+          <w:sz w:val="28"/>
+          <w:szCs w:val="36"/>
+          <w:lang w:val="ru-RU"/>
+        </w:rPr>
+        <w:t xml:space="preserve">Создание пользователя </w:t>
+      </w:r>
+      <w:r>
+        <w:rPr>
+          <w:rFonts w:ascii="Arial" w:eastAsiaTheme="minorHAnsi" w:hAnsi="Arial" w:cs="Arial"/>
+          <w:sz w:val="28"/>
+          <w:szCs w:val="36"/>
+        </w:rPr>
+        <w:t>master</w:t>
+      </w:r>
+      <w:r>
+        <w:rPr>
+          <w:rFonts w:ascii="Arial" w:eastAsiaTheme="minorHAnsi" w:hAnsi="Arial" w:cs="Arial"/>
+          <w:sz w:val="28"/>
+          <w:szCs w:val="36"/>
+          <w:lang w:val="ru-RU"/>
+        </w:rPr>
+        <w:t xml:space="preserve"> на </w:t>
+      </w:r>
+      <w:r>
+        <w:rPr>
+          <w:rFonts w:ascii="Arial" w:eastAsiaTheme="minorHAnsi" w:hAnsi="Arial" w:cs="Arial"/>
+          <w:sz w:val="28"/>
+          <w:szCs w:val="36"/>
+        </w:rPr>
+        <w:t>IP</w:t>
+      </w:r>
+      <w:r>
+        <w:rPr>
+          <w:rFonts w:ascii="Arial" w:eastAsiaTheme="minorHAnsi" w:hAnsi="Arial" w:cs="Arial"/>
+          <w:sz w:val="28"/>
+          <w:szCs w:val="36"/>
+          <w:lang w:val="ru-RU"/>
+        </w:rPr>
+        <w:t>-</w:t>
+      </w:r>
+      <w:r>
+        <w:rPr>
+          <w:rFonts w:ascii="Arial" w:eastAsiaTheme="minorHAnsi" w:hAnsi="Arial" w:cs="Arial"/>
+          <w:sz w:val="28"/>
+          <w:szCs w:val="36"/>
+          <w:lang w:val="ru-RU"/>
+        </w:rPr>
+        <w:t xml:space="preserve">адресе </w:t>
+      </w:r>
+      <w:r>
+        <w:rPr>
+          <w:rFonts w:ascii="Arial" w:eastAsiaTheme="minorHAnsi" w:hAnsi="Arial" w:cs="Arial"/>
+          <w:sz w:val="28"/>
+          <w:szCs w:val="36"/>
+          <w:lang w:val="ru-RU"/>
+        </w:rPr>
+        <w:t>185.12.94.106</w:t>
+      </w:r>
+    </w:p>
+    <w:p>
+      <w:pPr>
+        <w:pStyle w:val="a5"/>
+        <w:shd w:val="clear" w:color="auto" w:fill="FFFFFF"/>
+        <w:spacing w:line="315" w:lineRule="atLeast"/>
+        <w:textAlignment w:val="baseline"/>
+        <w:rPr>
+          <w:rFonts w:ascii="Arial" w:eastAsiaTheme="minorHAnsi" w:hAnsi="Arial" w:cs="Arial"/>
+          <w:sz w:val="28"/>
+          <w:szCs w:val="36"/>
+        </w:rPr>
+      </w:pPr>
+      <w:r>
+        <w:rPr>
+          <w:rFonts w:ascii="Arial" w:eastAsiaTheme="minorHAnsi" w:hAnsi="Arial" w:cs="Arial"/>
+          <w:sz w:val="28"/>
+          <w:szCs w:val="36"/>
+        </w:rPr>
+        <w:t>CREATE USER '</w:t>
+      </w:r>
+      <w:r>
+        <w:rPr>
+          <w:rFonts w:ascii="Arial" w:eastAsiaTheme="minorHAnsi" w:hAnsi="Arial" w:cs="Arial"/>
+          <w:sz w:val="28"/>
+          <w:szCs w:val="36"/>
+        </w:rPr>
+        <w:t>master</w:t>
+      </w:r>
+      <w:r>
+        <w:rPr>
+          <w:rFonts w:ascii="Arial" w:eastAsiaTheme="minorHAnsi" w:hAnsi="Arial" w:cs="Arial"/>
+          <w:sz w:val="28"/>
+          <w:szCs w:val="36"/>
+        </w:rPr>
+        <w:t>'@'</w:t>
+      </w:r>
+      <w:r>
+        <w:rPr>
+          <w:rFonts w:ascii="Arial" w:eastAsiaTheme="minorHAnsi" w:hAnsi="Arial" w:cs="Arial"/>
+          <w:sz w:val="28"/>
+          <w:szCs w:val="36"/>
+        </w:rPr>
+        <w:t>185.12.94.106</w:t>
+      </w:r>
+      <w:r>
+        <w:rPr>
+          <w:rFonts w:ascii="Arial" w:eastAsiaTheme="minorHAnsi" w:hAnsi="Arial" w:cs="Arial"/>
+          <w:sz w:val="28"/>
+          <w:szCs w:val="36"/>
+        </w:rPr>
+        <w:t>' IDENTIFIED BY '</w:t>
+      </w:r>
+      <w:r>
+        <w:rPr>
+          <w:rFonts w:ascii="Arial" w:eastAsiaTheme="minorHAnsi" w:hAnsi="Arial" w:cs="Arial"/>
+          <w:sz w:val="28"/>
+          <w:szCs w:val="36"/>
+        </w:rPr>
+        <w:t>master</w:t>
+      </w:r>
+      <w:r>
+        <w:rPr>
+          <w:rFonts w:ascii="Arial" w:eastAsiaTheme="minorHAnsi" w:hAnsi="Arial" w:cs="Arial"/>
+          <w:sz w:val="28"/>
+          <w:szCs w:val="36"/>
+        </w:rPr>
+        <w:t>';</w:t>
+      </w:r>
+    </w:p>
+    <w:p>
+      <w:pPr>
+        <w:pStyle w:val="a5"/>
+        <w:shd w:val="clear" w:color="auto" w:fill="FFFFFF"/>
+        <w:spacing w:before="0" w:beforeAutospacing="0" w:after="0" w:afterAutospacing="0" w:line="315" w:lineRule="atLeast"/>
+        <w:textAlignment w:val="baseline"/>
+        <w:rPr>
+          <w:rFonts w:ascii="Arial" w:eastAsiaTheme="minorHAnsi" w:hAnsi="Arial" w:cs="Arial"/>
+          <w:sz w:val="28"/>
+          <w:szCs w:val="36"/>
+        </w:rPr>
+      </w:pPr>
+      <w:r>
+        <w:rPr>
+          <w:rFonts w:ascii="Arial" w:eastAsiaTheme="minorHAnsi" w:hAnsi="Arial" w:cs="Arial"/>
+          <w:sz w:val="28"/>
+          <w:szCs w:val="36"/>
+        </w:rPr>
+        <w:t xml:space="preserve">GRANT </w:t>
+      </w:r>
+      <w:r>
+        <w:rPr>
+          <w:rFonts w:ascii="Arial" w:eastAsiaTheme="minorHAnsi" w:hAnsi="Arial" w:cs="Arial"/>
+          <w:sz w:val="28"/>
+          <w:szCs w:val="36"/>
+        </w:rPr>
+        <w:t>ALL</w:t>
+      </w:r>
+      <w:r>
+        <w:rPr>
+          <w:rFonts w:ascii="Arial" w:eastAsiaTheme="minorHAnsi" w:hAnsi="Arial" w:cs="Arial"/>
+          <w:sz w:val="28"/>
+          <w:szCs w:val="36"/>
+        </w:rPr>
+        <w:t xml:space="preserve"> ON </w:t>
+      </w:r>
+      <w:r>
+        <w:rPr>
+          <w:rFonts w:ascii="Arial" w:eastAsiaTheme="minorHAnsi" w:hAnsi="Arial" w:cs="Arial"/>
+          <w:sz w:val="28"/>
+          <w:szCs w:val="36"/>
+        </w:rPr>
+        <w:t>*</w:t>
+      </w:r>
+      <w:r>
+        <w:rPr>
+          <w:rFonts w:ascii="Arial" w:eastAsiaTheme="minorHAnsi" w:hAnsi="Arial" w:cs="Arial"/>
+          <w:sz w:val="28"/>
+          <w:szCs w:val="36"/>
+        </w:rPr>
+        <w:t>.* TO '</w:t>
+      </w:r>
+      <w:r>
+        <w:rPr>
+          <w:rFonts w:ascii="Arial" w:eastAsiaTheme="minorHAnsi" w:hAnsi="Arial" w:cs="Arial"/>
+          <w:sz w:val="28"/>
+          <w:szCs w:val="36"/>
+        </w:rPr>
+        <w:t>master</w:t>
+      </w:r>
+      <w:r>
+        <w:rPr>
+          <w:rFonts w:ascii="Arial" w:eastAsiaTheme="minorHAnsi" w:hAnsi="Arial" w:cs="Arial"/>
+          <w:sz w:val="28"/>
+          <w:szCs w:val="36"/>
+        </w:rPr>
+        <w:t>'@'</w:t>
+      </w:r>
+      <w:r>
+        <w:rPr>
+          <w:rFonts w:ascii="Arial" w:eastAsiaTheme="minorHAnsi" w:hAnsi="Arial" w:cs="Arial"/>
+          <w:sz w:val="28"/>
+          <w:szCs w:val="36"/>
+        </w:rPr>
+        <w:t>185.12.94.106</w:t>
+      </w:r>
+      <w:r>
+        <w:rPr>
+          <w:rFonts w:ascii="Arial" w:eastAsiaTheme="minorHAnsi" w:hAnsi="Arial" w:cs="Arial"/>
+          <w:sz w:val="28"/>
+          <w:szCs w:val="36"/>
+        </w:rPr>
+        <w:t>';</w:t>
+      </w:r>
+    </w:p>
+    <w:p>
+      <w:pPr>
+        <w:pStyle w:val="a5"/>
+        <w:shd w:val="clear" w:color="auto" w:fill="FFFFFF"/>
+        <w:spacing w:before="0" w:beforeAutospacing="0" w:after="0" w:afterAutospacing="0" w:line="315" w:lineRule="atLeast"/>
+        <w:textAlignment w:val="baseline"/>
+        <w:rPr>
+          <w:rFonts w:ascii="Arial" w:hAnsi="Arial" w:cs="Arial"/>
+          <w:color w:val="70AD47" w:themeColor="accent6"/>
+          <w:sz w:val="21"/>
+          <w:szCs w:val="21"/>
+        </w:rPr>
+      </w:pPr>
+      <w:r>
+        <w:rPr>
+          <w:rFonts w:ascii="Arial" w:hAnsi="Arial" w:cs="Arial"/>
+          <w:color w:val="70AD47" w:themeColor="accent6"/>
+          <w:sz w:val="21"/>
+          <w:szCs w:val="21"/>
+          <w:lang w:val="ru-RU"/>
+        </w:rPr>
+        <w:t>Пояснение</w:t>
+      </w:r>
+    </w:p>
+    <w:p>
+      <w:pPr>
+        <w:pStyle w:val="a5"/>
+        <w:shd w:val="clear" w:color="auto" w:fill="FFFFFF"/>
+        <w:spacing w:line="315" w:lineRule="atLeast"/>
+        <w:textAlignment w:val="baseline"/>
+        <w:rPr>
+          <w:rFonts w:ascii="Arial" w:eastAsiaTheme="minorHAnsi" w:hAnsi="Arial" w:cs="Arial"/>
+          <w:sz w:val="28"/>
+          <w:szCs w:val="36"/>
+        </w:rPr>
+      </w:pPr>
+      <w:r>
+        <w:rPr>
+          <w:rFonts w:ascii="Arial" w:eastAsiaTheme="minorHAnsi" w:hAnsi="Arial" w:cs="Arial"/>
+          <w:sz w:val="28"/>
+          <w:szCs w:val="36"/>
+        </w:rPr>
+        <w:t>CREATE USER '</w:t>
+      </w:r>
+      <w:r>
+        <w:rPr>
+          <w:rFonts w:ascii="Arial" w:eastAsiaTheme="minorHAnsi" w:hAnsi="Arial" w:cs="Arial"/>
+          <w:sz w:val="28"/>
+          <w:szCs w:val="36"/>
+        </w:rPr>
+        <w:t>master</w:t>
+      </w:r>
+      <w:r>
+        <w:rPr>
+          <w:rFonts w:ascii="Arial" w:eastAsiaTheme="minorHAnsi" w:hAnsi="Arial" w:cs="Arial"/>
+          <w:sz w:val="28"/>
+          <w:szCs w:val="36"/>
+        </w:rPr>
+        <w:t>'@'</w:t>
+      </w:r>
+      <w:r>
+        <w:rPr>
+          <w:rFonts w:ascii="Arial" w:eastAsiaTheme="minorHAnsi" w:hAnsi="Arial" w:cs="Arial"/>
+          <w:sz w:val="28"/>
+          <w:szCs w:val="36"/>
+        </w:rPr>
+        <w:t>localhost</w:t>
+      </w:r>
+      <w:r>
+        <w:rPr>
+          <w:rFonts w:ascii="Arial" w:eastAsiaTheme="minorHAnsi" w:hAnsi="Arial" w:cs="Arial"/>
+          <w:sz w:val="28"/>
+          <w:szCs w:val="36"/>
+        </w:rPr>
+        <w:t>' IDENTIFIED BY '</w:t>
+      </w:r>
+      <w:r>
+        <w:rPr>
+          <w:rFonts w:ascii="Arial" w:eastAsiaTheme="minorHAnsi" w:hAnsi="Arial" w:cs="Arial"/>
+          <w:sz w:val="28"/>
+          <w:szCs w:val="36"/>
+        </w:rPr>
+        <w:t>master</w:t>
+      </w:r>
+      <w:r>
+        <w:rPr>
+          <w:rFonts w:ascii="Arial" w:eastAsiaTheme="minorHAnsi" w:hAnsi="Arial" w:cs="Arial"/>
+          <w:sz w:val="28"/>
+          <w:szCs w:val="36"/>
+        </w:rPr>
+        <w:t>';</w:t>
+      </w:r>
+    </w:p>
+    <w:p>
+      <w:pPr>
+        <w:pStyle w:val="a5"/>
+        <w:shd w:val="clear" w:color="auto" w:fill="FFFFFF"/>
+        <w:spacing w:before="0" w:beforeAutospacing="0" w:after="0" w:afterAutospacing="0" w:line="315" w:lineRule="atLeast"/>
+        <w:textAlignment w:val="baseline"/>
+        <w:rPr>
+          <w:rFonts w:ascii="Arial" w:eastAsiaTheme="minorHAnsi" w:hAnsi="Arial" w:cs="Arial"/>
+          <w:sz w:val="28"/>
+          <w:szCs w:val="36"/>
+        </w:rPr>
+      </w:pPr>
+      <w:r>
+        <w:rPr>
+          <w:rFonts w:ascii="Arial" w:eastAsiaTheme="minorHAnsi" w:hAnsi="Arial" w:cs="Arial"/>
+          <w:sz w:val="28"/>
+          <w:szCs w:val="36"/>
+        </w:rPr>
+        <w:t xml:space="preserve">GRANT </w:t>
+      </w:r>
+      <w:r>
+        <w:rPr>
+          <w:rFonts w:ascii="Arial" w:eastAsiaTheme="minorHAnsi" w:hAnsi="Arial" w:cs="Arial"/>
+          <w:sz w:val="28"/>
+          <w:szCs w:val="36"/>
+        </w:rPr>
+        <w:t>UPDATE, INSERT</w:t>
+      </w:r>
+      <w:r>
+        <w:rPr>
+          <w:rFonts w:ascii="Arial" w:eastAsiaTheme="minorHAnsi" w:hAnsi="Arial" w:cs="Arial"/>
+          <w:sz w:val="28"/>
+          <w:szCs w:val="36"/>
+        </w:rPr>
+        <w:t xml:space="preserve"> ON </w:t>
+      </w:r>
+      <w:r>
+        <w:rPr>
+          <w:rFonts w:ascii="Arial" w:eastAsiaTheme="minorHAnsi" w:hAnsi="Arial" w:cs="Arial"/>
+          <w:sz w:val="28"/>
+          <w:szCs w:val="36"/>
+        </w:rPr>
+        <w:t>*</w:t>
+      </w:r>
+      <w:r>
+        <w:rPr>
+          <w:rFonts w:ascii="Arial" w:eastAsiaTheme="minorHAnsi" w:hAnsi="Arial" w:cs="Arial"/>
+          <w:sz w:val="28"/>
+          <w:szCs w:val="36"/>
+        </w:rPr>
+        <w:t>.*</w:t>
+      </w:r>
+      <w:r>
+        <w:rPr>
+          <w:rFonts w:ascii="Arial" w:eastAsiaTheme="minorHAnsi" w:hAnsi="Arial" w:cs="Arial"/>
+          <w:sz w:val="28"/>
+          <w:szCs w:val="36"/>
+        </w:rPr>
+        <w:t xml:space="preserve">  TO</w:t>
+      </w:r>
+      <w:r>
+        <w:rPr>
+          <w:rFonts w:ascii="Arial" w:eastAsiaTheme="minorHAnsi" w:hAnsi="Arial" w:cs="Arial"/>
+          <w:sz w:val="28"/>
+          <w:szCs w:val="36"/>
+        </w:rPr>
+        <w:t xml:space="preserve"> </w:t>
+      </w:r>
+      <w:r>
+        <w:rPr>
+          <w:rFonts w:ascii="Arial" w:eastAsiaTheme="minorHAnsi" w:hAnsi="Arial" w:cs="Arial"/>
+          <w:sz w:val="28"/>
+          <w:szCs w:val="36"/>
+        </w:rPr>
+        <w:t>‘</w:t>
+      </w:r>
+      <w:r>
+        <w:rPr>
+          <w:rFonts w:ascii="Arial" w:eastAsiaTheme="minorHAnsi" w:hAnsi="Arial" w:cs="Arial"/>
+          <w:sz w:val="28"/>
+          <w:szCs w:val="36"/>
+        </w:rPr>
+        <w:t>master</w:t>
+      </w:r>
+      <w:r>
+        <w:rPr>
+          <w:rFonts w:ascii="Arial" w:eastAsiaTheme="minorHAnsi" w:hAnsi="Arial" w:cs="Arial"/>
+          <w:sz w:val="28"/>
+          <w:szCs w:val="36"/>
+        </w:rPr>
+        <w:t>’</w:t>
+      </w:r>
+      <w:r>
+        <w:rPr>
+          <w:rFonts w:ascii="Arial" w:eastAsiaTheme="minorHAnsi" w:hAnsi="Arial" w:cs="Arial"/>
+          <w:sz w:val="28"/>
+          <w:szCs w:val="36"/>
+        </w:rPr>
+        <w:t>@</w:t>
+      </w:r>
+      <w:r>
+        <w:rPr>
+          <w:rFonts w:ascii="Arial" w:eastAsiaTheme="minorHAnsi" w:hAnsi="Arial" w:cs="Arial"/>
+          <w:sz w:val="28"/>
+          <w:szCs w:val="36"/>
+        </w:rPr>
+        <w:t>’</w:t>
+      </w:r>
+      <w:r>
+        <w:rPr>
+          <w:rFonts w:ascii="Arial" w:eastAsiaTheme="minorHAnsi" w:hAnsi="Arial" w:cs="Arial"/>
+          <w:sz w:val="28"/>
+          <w:szCs w:val="36"/>
+        </w:rPr>
+        <w:t>localhost</w:t>
+      </w:r>
+      <w:r>
+        <w:rPr>
+          <w:rFonts w:ascii="Arial" w:eastAsiaTheme="minorHAnsi" w:hAnsi="Arial" w:cs="Arial"/>
+          <w:sz w:val="28"/>
+          <w:szCs w:val="36"/>
+        </w:rPr>
+        <w:t>’</w:t>
+      </w:r>
+      <w:r>
+        <w:rPr>
+          <w:rFonts w:ascii="Arial" w:eastAsiaTheme="minorHAnsi" w:hAnsi="Arial" w:cs="Arial"/>
+          <w:sz w:val="28"/>
+          <w:szCs w:val="36"/>
+        </w:rPr>
+        <w:t>;</w:t>
+      </w:r>
+    </w:p>
+    <w:p>
+      <w:pPr>
+        <w:pStyle w:val="a5"/>
+        <w:shd w:val="clear" w:color="auto" w:fill="FFFFFF"/>
+        <w:spacing w:line="315" w:lineRule="atLeast"/>
+        <w:textAlignment w:val="baseline"/>
+        <w:rPr>
+          <w:color w:val="70AD47" w:themeColor="accent6"/>
+          <w:sz w:val="21"/>
+          <w:szCs w:val="21"/>
+          <w:lang w:val="ru-RU"/>
+        </w:rPr>
+      </w:pPr>
+      <w:r>
+        <w:rPr>
+          <w:color w:val="70AD47" w:themeColor="accent6"/>
+          <w:sz w:val="21"/>
+          <w:szCs w:val="21"/>
+          <w:lang w:val="ru-RU"/>
+        </w:rPr>
+        <w:lastRenderedPageBreak/>
+        <w:t xml:space="preserve">Разрешить пользователю </w:t>
+      </w:r>
+      <w:r>
+        <w:rPr>
+          <w:color w:val="70AD47" w:themeColor="accent6"/>
+          <w:sz w:val="21"/>
+          <w:szCs w:val="21"/>
+        </w:rPr>
+        <w:t>master</w:t>
+      </w:r>
+      <w:r>
+        <w:rPr>
+          <w:color w:val="70AD47" w:themeColor="accent6"/>
+          <w:sz w:val="21"/>
+          <w:szCs w:val="21"/>
+          <w:lang w:val="ru-RU"/>
+        </w:rPr>
+        <w:t xml:space="preserve"> подключаться с </w:t>
+      </w:r>
+      <w:r>
+        <w:rPr>
+          <w:color w:val="70AD47" w:themeColor="accent6"/>
+          <w:sz w:val="21"/>
+          <w:szCs w:val="21"/>
+          <w:lang w:val="ru-RU"/>
+        </w:rPr>
+        <w:t xml:space="preserve">локального </w:t>
+      </w:r>
+      <w:r>
+        <w:rPr>
+          <w:color w:val="70AD47" w:themeColor="accent6"/>
+          <w:sz w:val="21"/>
+          <w:szCs w:val="21"/>
+          <w:lang w:val="ru-RU"/>
+        </w:rPr>
+        <w:t>хоста</w:t>
+      </w:r>
+      <w:r>
+        <w:rPr>
+          <w:color w:val="70AD47" w:themeColor="accent6"/>
+          <w:sz w:val="21"/>
+          <w:szCs w:val="21"/>
+          <w:lang w:val="ru-RU"/>
+        </w:rPr>
+        <w:t xml:space="preserve"> и выполнять команды </w:t>
+      </w:r>
+      <w:r>
+        <w:rPr>
+          <w:color w:val="70AD47" w:themeColor="accent6"/>
+          <w:sz w:val="21"/>
+          <w:szCs w:val="21"/>
+        </w:rPr>
+        <w:t>UPDATE</w:t>
+      </w:r>
+      <w:r>
+        <w:rPr>
+          <w:color w:val="70AD47" w:themeColor="accent6"/>
+          <w:sz w:val="21"/>
+          <w:szCs w:val="21"/>
+          <w:lang w:val="ru-RU"/>
+        </w:rPr>
+        <w:t xml:space="preserve">, </w:t>
+      </w:r>
+      <w:r>
+        <w:rPr>
+          <w:color w:val="70AD47" w:themeColor="accent6"/>
+          <w:sz w:val="21"/>
+          <w:szCs w:val="21"/>
+        </w:rPr>
+        <w:t>INSERT</w:t>
+      </w:r>
+      <w:r>
+        <w:rPr>
+          <w:color w:val="70AD47" w:themeColor="accent6"/>
+          <w:sz w:val="21"/>
+          <w:szCs w:val="21"/>
+          <w:lang w:val="ru-RU"/>
+        </w:rPr>
+        <w:t xml:space="preserve"> во всех таблицах </w:t>
+      </w:r>
+      <w:r>
+        <w:rPr>
+          <w:color w:val="70AD47" w:themeColor="accent6"/>
+          <w:sz w:val="21"/>
+          <w:szCs w:val="21"/>
+          <w:lang w:val="ru-RU"/>
+        </w:rPr>
+        <w:t xml:space="preserve">в базе данных </w:t>
+      </w:r>
+      <w:r>
+        <w:rPr>
+          <w:color w:val="70AD47" w:themeColor="accent6"/>
+          <w:sz w:val="21"/>
+          <w:szCs w:val="21"/>
         </w:rPr>
         <w:t>world</w:t>
       </w:r>
       <w:r>
         <w:rPr>
-          <w:rFonts w:ascii="Arial" w:eastAsiaTheme="minorHAnsi" w:hAnsi="Arial" w:cs="Arial"/>
-          <w:sz w:val="28"/>
-          <w:szCs w:val="36"/>
-        </w:rPr>
-        <w:t>’</w:t>
-      </w:r>
-      <w:r>
-        <w:rPr>
-          <w:rFonts w:ascii="Arial" w:eastAsiaTheme="minorHAnsi" w:hAnsi="Arial" w:cs="Arial"/>
-          <w:sz w:val="28"/>
-          <w:szCs w:val="36"/>
-        </w:rPr>
-        <w:t>.* TO '</w:t>
-      </w:r>
-      <w:r>
-        <w:rPr>
-          <w:rFonts w:ascii="Arial" w:eastAsiaTheme="minorHAnsi" w:hAnsi="Arial" w:cs="Arial"/>
-          <w:sz w:val="28"/>
-          <w:szCs w:val="36"/>
-        </w:rPr>
-        <w:t>backup</w:t>
-      </w:r>
-      <w:r>
-        <w:rPr>
-          <w:rFonts w:ascii="Arial" w:eastAsiaTheme="minorHAnsi" w:hAnsi="Arial" w:cs="Arial"/>
-          <w:sz w:val="28"/>
-          <w:szCs w:val="36"/>
-        </w:rPr>
-        <w:t xml:space="preserve"> '@'localhost';</w:t>
+          <w:color w:val="70AD47" w:themeColor="accent6"/>
+          <w:sz w:val="21"/>
+          <w:szCs w:val="21"/>
+          <w:lang w:val="ru-RU"/>
+        </w:rPr>
+        <w:t>.</w:t>
       </w:r>
     </w:p>
     <w:p>
@@ -2907,22 +3896,12 @@
         <w:textAlignment w:val="baseline"/>
         <w:rPr>
           <w:rFonts w:ascii="Arial" w:hAnsi="Arial" w:cs="Arial"/>
-          <w:color w:val="70AD47" w:themeColor="accent6"/>
-          <w:sz w:val="21"/>
-          <w:szCs w:val="21"/>
-          <w:lang w:val="ru-RU"/>
-        </w:rPr>
-      </w:pPr>
-      <w:r>
-        <w:rPr>
-          <w:rFonts w:ascii="Arial" w:hAnsi="Arial" w:cs="Arial"/>
-          <w:color w:val="70AD47" w:themeColor="accent6"/>
-          <w:sz w:val="21"/>
-          <w:szCs w:val="21"/>
-          <w:lang w:val="ru-RU"/>
-        </w:rPr>
-        <w:t>Пояснение</w:t>
-      </w:r>
+          <w:color w:val="333333"/>
+          <w:sz w:val="21"/>
+          <w:szCs w:val="21"/>
+          <w:lang w:val="ru-RU"/>
+        </w:rPr>
+      </w:pPr>
     </w:p>
     <w:p>
       <w:pPr>
@@ -2938,144 +3917,224 @@
           <w:lang w:val="ru-RU"/>
         </w:rPr>
       </w:pPr>
+      <w:r>
+        <w:rPr>
+          <w:rFonts w:ascii="Arial" w:hAnsi="Arial" w:cs="Arial"/>
+          <w:color w:val="333333"/>
+          <w:sz w:val="21"/>
+          <w:szCs w:val="21"/>
+          <w:lang w:val="ru-RU"/>
+        </w:rPr>
+        <w:t>Выведете на экран всех ваших пользователей и приложите скриншот</w:t>
+      </w:r>
+      <w:r>
+        <w:rPr>
+          <w:rFonts w:ascii="Arial" w:hAnsi="Arial" w:cs="Arial"/>
+          <w:color w:val="333333"/>
+          <w:sz w:val="21"/>
+          <w:szCs w:val="21"/>
+          <w:lang w:val="ru-RU"/>
+        </w:rPr>
+        <w:t xml:space="preserve"> (</w:t>
+      </w:r>
+      <w:r>
+        <w:rPr>
+          <w:rFonts w:ascii="Arial" w:hAnsi="Arial" w:cs="Arial"/>
+          <w:color w:val="333333"/>
+          <w:sz w:val="21"/>
+          <w:szCs w:val="21"/>
+          <w:lang w:val="ru-RU"/>
+        </w:rPr>
+        <w:t>НА САМОМ ДЕЛЕ ПРОСЯТ ПОКАЗАТЬ ВСЕ ИХ ПРИВИЛЕГИИ</w:t>
+      </w:r>
+      <w:r>
+        <w:rPr>
+          <w:rFonts w:ascii="Arial" w:hAnsi="Arial" w:cs="Arial"/>
+          <w:color w:val="333333"/>
+          <w:sz w:val="21"/>
+          <w:szCs w:val="21"/>
+          <w:lang w:val="ru-RU"/>
+        </w:rPr>
+        <w:t>)</w:t>
+      </w:r>
     </w:p>
     <w:p>
       <w:pPr>
         <w:pStyle w:val="a5"/>
         <w:shd w:val="clear" w:color="auto" w:fill="FFFFFF"/>
+        <w:spacing w:line="315" w:lineRule="atLeast"/>
+        <w:textAlignment w:val="baseline"/>
+        <w:rPr>
+          <w:rFonts w:ascii="Arial" w:eastAsiaTheme="minorHAnsi" w:hAnsi="Arial" w:cs="Arial"/>
+          <w:sz w:val="28"/>
+          <w:szCs w:val="36"/>
+        </w:rPr>
+      </w:pPr>
+      <w:r>
+        <w:rPr>
+          <w:rFonts w:ascii="Arial" w:eastAsiaTheme="minorHAnsi" w:hAnsi="Arial" w:cs="Arial"/>
+          <w:sz w:val="28"/>
+          <w:szCs w:val="36"/>
+        </w:rPr>
+        <w:t>CREATE USER '</w:t>
+      </w:r>
+      <w:r>
+        <w:rPr>
+          <w:rFonts w:ascii="Arial" w:eastAsiaTheme="minorHAnsi" w:hAnsi="Arial" w:cs="Arial"/>
+          <w:sz w:val="28"/>
+          <w:szCs w:val="36"/>
+        </w:rPr>
+        <w:t>reader110</w:t>
+      </w:r>
+      <w:r>
+        <w:rPr>
+          <w:rFonts w:ascii="Arial" w:eastAsiaTheme="minorHAnsi" w:hAnsi="Arial" w:cs="Arial"/>
+          <w:sz w:val="28"/>
+          <w:szCs w:val="36"/>
+        </w:rPr>
+        <w:t>'@'</w:t>
+      </w:r>
+      <w:r>
+        <w:rPr>
+          <w:rFonts w:ascii="Arial" w:eastAsiaTheme="minorHAnsi" w:hAnsi="Arial" w:cs="Arial"/>
+          <w:sz w:val="28"/>
+          <w:szCs w:val="36"/>
+        </w:rPr>
+        <w:t>185.12.94.106</w:t>
+      </w:r>
+      <w:r>
+        <w:rPr>
+          <w:rFonts w:ascii="Arial" w:eastAsiaTheme="minorHAnsi" w:hAnsi="Arial" w:cs="Arial"/>
+          <w:sz w:val="28"/>
+          <w:szCs w:val="36"/>
+        </w:rPr>
+        <w:t>' IDENTIFIED BY '</w:t>
+      </w:r>
+      <w:r>
+        <w:rPr>
+          <w:rFonts w:ascii="Arial" w:eastAsiaTheme="minorHAnsi" w:hAnsi="Arial" w:cs="Arial"/>
+          <w:sz w:val="28"/>
+          <w:szCs w:val="36"/>
+        </w:rPr>
+        <w:t>reader110</w:t>
+      </w:r>
+      <w:r>
+        <w:rPr>
+          <w:rFonts w:ascii="Arial" w:eastAsiaTheme="minorHAnsi" w:hAnsi="Arial" w:cs="Arial"/>
+          <w:sz w:val="28"/>
+          <w:szCs w:val="36"/>
+        </w:rPr>
+        <w:t>';</w:t>
+      </w:r>
+    </w:p>
+    <w:p>
+      <w:pPr>
+        <w:pStyle w:val="a5"/>
+        <w:shd w:val="clear" w:color="auto" w:fill="FFFFFF"/>
         <w:spacing w:before="0" w:beforeAutospacing="0" w:after="0" w:afterAutospacing="0" w:line="315" w:lineRule="atLeast"/>
         <w:textAlignment w:val="baseline"/>
         <w:rPr>
-          <w:rFonts w:ascii="Arial" w:eastAsiaTheme="minorHAnsi" w:hAnsi="Arial" w:cs="Arial"/>
-          <w:sz w:val="28"/>
-          <w:szCs w:val="36"/>
-          <w:lang w:val="ru-RU"/>
-        </w:rPr>
-      </w:pPr>
-      <w:r>
-        <w:rPr>
-          <w:rFonts w:ascii="Arial" w:eastAsiaTheme="minorHAnsi" w:hAnsi="Arial" w:cs="Arial"/>
-          <w:sz w:val="28"/>
-          <w:szCs w:val="36"/>
-        </w:rPr>
-        <w:t xml:space="preserve">GRANT </w:t>
-      </w:r>
-      <w:r>
-        <w:rPr>
-          <w:rFonts w:ascii="Arial" w:eastAsiaTheme="minorHAnsi" w:hAnsi="Arial" w:cs="Arial"/>
-          <w:sz w:val="28"/>
-          <w:szCs w:val="36"/>
-        </w:rPr>
-        <w:t>UPDATE, INSERT</w:t>
-      </w:r>
-      <w:r>
-        <w:rPr>
-          <w:rFonts w:ascii="Arial" w:eastAsiaTheme="minorHAnsi" w:hAnsi="Arial" w:cs="Arial"/>
-          <w:sz w:val="28"/>
-          <w:szCs w:val="36"/>
-        </w:rPr>
-        <w:t xml:space="preserve"> ON </w:t>
-      </w:r>
-      <w:r>
-        <w:rPr>
-          <w:rFonts w:ascii="Arial" w:eastAsiaTheme="minorHAnsi" w:hAnsi="Arial" w:cs="Arial"/>
-          <w:sz w:val="28"/>
-          <w:szCs w:val="36"/>
-        </w:rPr>
-        <w:t>‘world’</w:t>
-      </w:r>
-      <w:r>
-        <w:rPr>
-          <w:rFonts w:ascii="Arial" w:eastAsiaTheme="minorHAnsi" w:hAnsi="Arial" w:cs="Arial"/>
-          <w:sz w:val="28"/>
-          <w:szCs w:val="36"/>
-        </w:rPr>
-        <w:t>.*</w:t>
-      </w:r>
-      <w:r>
-        <w:rPr>
-          <w:rFonts w:ascii="Arial" w:eastAsiaTheme="minorHAnsi" w:hAnsi="Arial" w:cs="Arial"/>
-          <w:sz w:val="28"/>
-          <w:szCs w:val="36"/>
-        </w:rPr>
-        <w:t xml:space="preserve">  TO</w:t>
-      </w:r>
-      <w:r>
-        <w:rPr>
-          <w:rFonts w:ascii="Arial" w:eastAsiaTheme="minorHAnsi" w:hAnsi="Arial" w:cs="Arial"/>
-          <w:sz w:val="28"/>
-          <w:szCs w:val="36"/>
-          <w:lang w:val="ru-RU"/>
+          <w:rFonts w:ascii="Arial" w:hAnsi="Arial" w:cs="Arial"/>
+          <w:color w:val="333333"/>
+          <w:sz w:val="21"/>
+          <w:szCs w:val="21"/>
+        </w:rPr>
+      </w:pPr>
+    </w:p>
+    <w:p>
+      <w:pPr>
+        <w:pStyle w:val="a5"/>
+        <w:shd w:val="clear" w:color="auto" w:fill="FFFFFF"/>
+        <w:spacing w:line="315" w:lineRule="atLeast"/>
+        <w:textAlignment w:val="baseline"/>
+        <w:rPr>
+          <w:color w:val="333333"/>
+          <w:sz w:val="21"/>
+          <w:szCs w:val="21"/>
+        </w:rPr>
+      </w:pPr>
+      <w:r>
+        <w:rPr>
+          <w:color w:val="333333"/>
+          <w:sz w:val="21"/>
+          <w:szCs w:val="21"/>
+        </w:rPr>
+        <w:t>SHOW GRANTS FOR '</w:t>
+      </w:r>
+      <w:r>
+        <w:rPr>
+          <w:color w:val="333333"/>
+          <w:sz w:val="21"/>
+          <w:szCs w:val="21"/>
+        </w:rPr>
+        <w:t>reader110</w:t>
+      </w:r>
+      <w:r>
+        <w:rPr>
+          <w:color w:val="333333"/>
+          <w:sz w:val="21"/>
+          <w:szCs w:val="21"/>
+        </w:rPr>
+        <w:t>'@'</w:t>
+      </w:r>
+      <w:r>
+        <w:rPr>
+          <w:color w:val="333333"/>
+          <w:sz w:val="21"/>
+          <w:szCs w:val="21"/>
+        </w:rPr>
+        <w:t>185.12.94.106</w:t>
+      </w:r>
+      <w:r>
+        <w:rPr>
+          <w:color w:val="333333"/>
+          <w:sz w:val="21"/>
+          <w:szCs w:val="21"/>
+        </w:rPr>
+        <w:t>';</w:t>
+      </w:r>
+    </w:p>
+    <w:p>
+      <w:pPr>
+        <w:pStyle w:val="a5"/>
+        <w:shd w:val="clear" w:color="auto" w:fill="FFFFFF"/>
+        <w:spacing w:line="315" w:lineRule="atLeast"/>
+        <w:textAlignment w:val="baseline"/>
+        <w:rPr>
+          <w:color w:val="333333"/>
+          <w:sz w:val="21"/>
+          <w:szCs w:val="21"/>
+        </w:rPr>
+      </w:pPr>
+      <w:r>
+        <w:rPr>
+          <w:color w:val="333333"/>
+          <w:sz w:val="21"/>
+          <w:szCs w:val="21"/>
+        </w:rPr>
+        <w:t>SHOW GRANTS FOR</w:t>
+      </w:r>
+      <w:r>
+        <w:rPr>
+          <w:color w:val="333333"/>
+          <w:sz w:val="21"/>
+          <w:szCs w:val="21"/>
         </w:rPr>
         <w:t xml:space="preserve"> </w:t>
       </w:r>
       <w:r>
         <w:rPr>
-          <w:rFonts w:ascii="Arial" w:eastAsiaTheme="minorHAnsi" w:hAnsi="Arial" w:cs="Arial"/>
-          <w:sz w:val="28"/>
-          <w:szCs w:val="36"/>
-          <w:lang w:val="ru-RU"/>
-        </w:rPr>
-        <w:t>‘</w:t>
-      </w:r>
-      <w:r>
-        <w:rPr>
-          <w:rFonts w:ascii="Arial" w:eastAsiaTheme="minorHAnsi" w:hAnsi="Arial" w:cs="Arial"/>
-          <w:sz w:val="28"/>
-          <w:szCs w:val="36"/>
-        </w:rPr>
-        <w:t>master</w:t>
-      </w:r>
-      <w:r>
-        <w:rPr>
-          <w:rFonts w:ascii="Arial" w:eastAsiaTheme="minorHAnsi" w:hAnsi="Arial" w:cs="Arial"/>
-          <w:sz w:val="28"/>
-          <w:szCs w:val="36"/>
-          <w:lang w:val="ru-RU"/>
-        </w:rPr>
-        <w:t>’</w:t>
-      </w:r>
-      <w:r>
-        <w:rPr>
-          <w:rFonts w:ascii="Arial" w:eastAsiaTheme="minorHAnsi" w:hAnsi="Arial" w:cs="Arial"/>
-          <w:sz w:val="28"/>
-          <w:szCs w:val="36"/>
-          <w:lang w:val="ru-RU"/>
-        </w:rPr>
-        <w:t>@</w:t>
-      </w:r>
-      <w:r>
-        <w:rPr>
-          <w:rFonts w:ascii="Arial" w:eastAsiaTheme="minorHAnsi" w:hAnsi="Arial" w:cs="Arial"/>
-          <w:sz w:val="28"/>
-          <w:szCs w:val="36"/>
-          <w:lang w:val="ru-RU"/>
-        </w:rPr>
-        <w:t>’</w:t>
-      </w:r>
-      <w:r>
-        <w:rPr>
-          <w:rFonts w:ascii="Arial" w:eastAsiaTheme="minorHAnsi" w:hAnsi="Arial" w:cs="Arial"/>
-          <w:sz w:val="28"/>
-          <w:szCs w:val="36"/>
-        </w:rPr>
-        <w:t>localhost</w:t>
-      </w:r>
-      <w:r>
-        <w:rPr>
-          <w:rFonts w:ascii="Arial" w:eastAsiaTheme="minorHAnsi" w:hAnsi="Arial" w:cs="Arial"/>
-          <w:sz w:val="28"/>
-          <w:szCs w:val="36"/>
-          <w:lang w:val="ru-RU"/>
-        </w:rPr>
-        <w:t>’</w:t>
-      </w:r>
-      <w:r>
-        <w:rPr>
-          <w:rFonts w:ascii="Arial" w:eastAsiaTheme="minorHAnsi" w:hAnsi="Arial" w:cs="Arial"/>
-          <w:sz w:val="28"/>
-          <w:szCs w:val="36"/>
-          <w:lang w:val="ru-RU"/>
+          <w:color w:val="333333"/>
+          <w:sz w:val="21"/>
+          <w:szCs w:val="21"/>
+        </w:rPr>
+        <w:t>'backup'@'localhost'</w:t>
+      </w:r>
+      <w:r>
+        <w:rPr>
+          <w:color w:val="333333"/>
+          <w:sz w:val="21"/>
+          <w:szCs w:val="21"/>
         </w:rPr>
         <w:t>;</w:t>
       </w:r>
@@ -3087,205 +4146,95 @@
         <w:spacing w:line="315" w:lineRule="atLeast"/>
         <w:textAlignment w:val="baseline"/>
         <w:rPr>
-          <w:color w:val="70AD47" w:themeColor="accent6"/>
-          <w:sz w:val="21"/>
-          <w:szCs w:val="21"/>
-          <w:lang w:val="ru-RU"/>
-        </w:rPr>
-      </w:pPr>
-      <w:r>
-        <w:rPr>
-          <w:color w:val="70AD47" w:themeColor="accent6"/>
-          <w:sz w:val="21"/>
-          <w:szCs w:val="21"/>
-          <w:lang w:val="ru-RU"/>
-        </w:rPr>
-        <w:t xml:space="preserve">Разрешить пользователю </w:t>
-      </w:r>
-      <w:r>
-        <w:rPr>
-          <w:color w:val="70AD47" w:themeColor="accent6"/>
-          <w:sz w:val="21"/>
-          <w:szCs w:val="21"/>
-        </w:rPr>
-        <w:t>master</w:t>
-      </w:r>
-      <w:r>
-        <w:rPr>
-          <w:color w:val="70AD47" w:themeColor="accent6"/>
-          <w:sz w:val="21"/>
-          <w:szCs w:val="21"/>
-          <w:lang w:val="ru-RU"/>
-        </w:rPr>
-        <w:t xml:space="preserve"> подключаться с </w:t>
-      </w:r>
-      <w:r>
-        <w:rPr>
-          <w:color w:val="70AD47" w:themeColor="accent6"/>
-          <w:sz w:val="21"/>
-          <w:szCs w:val="21"/>
-          <w:lang w:val="ru-RU"/>
-        </w:rPr>
-        <w:t xml:space="preserve">локального </w:t>
-      </w:r>
-      <w:r>
-        <w:rPr>
-          <w:color w:val="70AD47" w:themeColor="accent6"/>
-          <w:sz w:val="21"/>
-          <w:szCs w:val="21"/>
-          <w:lang w:val="ru-RU"/>
-        </w:rPr>
-        <w:t>хоста</w:t>
-      </w:r>
-      <w:r>
-        <w:rPr>
-          <w:color w:val="70AD47" w:themeColor="accent6"/>
-          <w:sz w:val="21"/>
-          <w:szCs w:val="21"/>
-          <w:lang w:val="ru-RU"/>
-        </w:rPr>
-        <w:t xml:space="preserve"> и выполнять команды </w:t>
-      </w:r>
-      <w:r>
-        <w:rPr>
-          <w:color w:val="70AD47" w:themeColor="accent6"/>
-          <w:sz w:val="21"/>
-          <w:szCs w:val="21"/>
-        </w:rPr>
-        <w:t>UPDATE</w:t>
-      </w:r>
-      <w:r>
-        <w:rPr>
-          <w:color w:val="70AD47" w:themeColor="accent6"/>
-          <w:sz w:val="21"/>
-          <w:szCs w:val="21"/>
-          <w:lang w:val="ru-RU"/>
-        </w:rPr>
-        <w:t xml:space="preserve">, </w:t>
-      </w:r>
-      <w:r>
-        <w:rPr>
-          <w:color w:val="70AD47" w:themeColor="accent6"/>
-          <w:sz w:val="21"/>
-          <w:szCs w:val="21"/>
-        </w:rPr>
-        <w:t>INSERT</w:t>
-      </w:r>
-      <w:r>
-        <w:rPr>
-          <w:color w:val="70AD47" w:themeColor="accent6"/>
-          <w:sz w:val="21"/>
-          <w:szCs w:val="21"/>
-          <w:lang w:val="ru-RU"/>
-        </w:rPr>
-        <w:t xml:space="preserve"> во всех таблицах </w:t>
-      </w:r>
-      <w:r>
-        <w:rPr>
-          <w:color w:val="70AD47" w:themeColor="accent6"/>
-          <w:sz w:val="21"/>
-          <w:szCs w:val="21"/>
-          <w:lang w:val="ru-RU"/>
-        </w:rPr>
-        <w:t xml:space="preserve">в базе данных </w:t>
-      </w:r>
-      <w:r>
-        <w:rPr>
-          <w:color w:val="70AD47" w:themeColor="accent6"/>
-          <w:sz w:val="21"/>
-          <w:szCs w:val="21"/>
-        </w:rPr>
-        <w:t>world</w:t>
-      </w:r>
-      <w:r>
-        <w:rPr>
-          <w:color w:val="70AD47" w:themeColor="accent6"/>
-          <w:sz w:val="21"/>
-          <w:szCs w:val="21"/>
-          <w:lang w:val="ru-RU"/>
-        </w:rPr>
-        <w:t>.</w:t>
+          <w:color w:val="333333"/>
+          <w:sz w:val="21"/>
+          <w:szCs w:val="21"/>
+        </w:rPr>
+      </w:pPr>
+      <w:r>
+        <w:rPr>
+          <w:color w:val="333333"/>
+          <w:sz w:val="21"/>
+          <w:szCs w:val="21"/>
+        </w:rPr>
+        <w:t>SHOW GRANTS FOR</w:t>
+      </w:r>
+      <w:r>
+        <w:rPr>
+          <w:color w:val="333333"/>
+          <w:sz w:val="21"/>
+          <w:szCs w:val="21"/>
+        </w:rPr>
+        <w:t xml:space="preserve"> </w:t>
+      </w:r>
+      <w:r>
+        <w:rPr>
+          <w:color w:val="333333"/>
+          <w:sz w:val="21"/>
+          <w:szCs w:val="21"/>
+        </w:rPr>
+        <w:t>'master'@'185.12.94.106'</w:t>
+      </w:r>
+      <w:r>
+        <w:rPr>
+          <w:color w:val="333333"/>
+          <w:sz w:val="21"/>
+          <w:szCs w:val="21"/>
+        </w:rPr>
+        <w:t>;</w:t>
       </w:r>
     </w:p>
     <w:p>
       <w:pPr>
         <w:pStyle w:val="a5"/>
         <w:shd w:val="clear" w:color="auto" w:fill="FFFFFF"/>
-        <w:spacing w:before="0" w:beforeAutospacing="0" w:after="0" w:afterAutospacing="0" w:line="315" w:lineRule="atLeast"/>
-        <w:textAlignment w:val="baseline"/>
-        <w:rPr>
-          <w:rFonts w:ascii="Arial" w:hAnsi="Arial" w:cs="Arial"/>
-          <w:color w:val="333333"/>
-          <w:sz w:val="21"/>
-          <w:szCs w:val="21"/>
-          <w:lang w:val="ru-RU"/>
-        </w:rPr>
-      </w:pPr>
-    </w:p>
-    <w:p>
-      <w:pPr>
-        <w:pStyle w:val="a5"/>
-        <w:shd w:val="clear" w:color="auto" w:fill="FFFFFF"/>
-        <w:spacing w:before="0" w:beforeAutospacing="0" w:after="0" w:afterAutospacing="0" w:line="315" w:lineRule="atLeast"/>
-        <w:textAlignment w:val="baseline"/>
-        <w:rPr>
-          <w:rFonts w:ascii="Arial" w:hAnsi="Arial" w:cs="Arial"/>
-          <w:color w:val="333333"/>
-          <w:sz w:val="21"/>
-          <w:szCs w:val="21"/>
-          <w:lang w:val="ru-RU"/>
-        </w:rPr>
-      </w:pPr>
-      <w:r>
-        <w:rPr>
-          <w:rFonts w:ascii="Arial" w:hAnsi="Arial" w:cs="Arial"/>
-          <w:color w:val="333333"/>
-          <w:sz w:val="21"/>
-          <w:szCs w:val="21"/>
-          <w:lang w:val="ru-RU"/>
-        </w:rPr>
-        <w:t>Выведете на экран всех ваших пользователей и приложите скриншот</w:t>
-      </w:r>
-    </w:p>
-    <w:p>
-      <w:pPr>
-        <w:pStyle w:val="a5"/>
-        <w:shd w:val="clear" w:color="auto" w:fill="FFFFFF"/>
-        <w:spacing w:before="0" w:beforeAutospacing="0" w:after="0" w:afterAutospacing="0" w:line="315" w:lineRule="atLeast"/>
-        <w:textAlignment w:val="baseline"/>
-        <w:rPr>
-          <w:rFonts w:ascii="Arial" w:hAnsi="Arial" w:cs="Arial"/>
-          <w:color w:val="333333"/>
-          <w:sz w:val="21"/>
-          <w:szCs w:val="21"/>
-          <w:lang w:val="ru-RU"/>
-        </w:rPr>
-      </w:pPr>
-    </w:p>
-    <w:p>
-      <w:pPr>
-        <w:rPr>
-          <w:color w:val="70AD47" w:themeColor="accent6"/>
-        </w:rPr>
-      </w:pPr>
-      <w:r>
-        <w:rPr>
-          <w:color w:val="70AD47" w:themeColor="accent6"/>
-        </w:rPr>
-        <w:t>SELECT host, user, password, password_expired FROM mysql.user;</w:t>
-      </w:r>
-    </w:p>
-    <w:p>
-      <w:pPr>
-        <w:rPr>
-          <w:color w:val="70AD47" w:themeColor="accent6"/>
-        </w:rPr>
-      </w:pPr>
-      <w:r>
-        <w:rPr>
-          <w:color w:val="70AD47" w:themeColor="accent6"/>
-        </w:rPr>
-        <w:t>Получить основную информацию о пользователях</w:t>
+        <w:spacing w:line="315" w:lineRule="atLeast"/>
+        <w:textAlignment w:val="baseline"/>
+        <w:rPr>
+          <w:color w:val="333333"/>
+          <w:sz w:val="21"/>
+          <w:szCs w:val="21"/>
+        </w:rPr>
+      </w:pPr>
+      <w:r>
+        <w:rPr>
+          <w:color w:val="333333"/>
+          <w:sz w:val="21"/>
+          <w:szCs w:val="21"/>
+        </w:rPr>
+        <w:t>SHOW GRANTS FOR</w:t>
+      </w:r>
+      <w:r>
+        <w:rPr>
+          <w:color w:val="333333"/>
+          <w:sz w:val="21"/>
+          <w:szCs w:val="21"/>
+        </w:rPr>
+        <w:t xml:space="preserve"> </w:t>
+      </w:r>
+      <w:r>
+        <w:rPr>
+          <w:color w:val="333333"/>
+          <w:sz w:val="21"/>
+          <w:szCs w:val="21"/>
+        </w:rPr>
+        <w:t>'master'@</w:t>
+      </w:r>
+      <w:r>
+        <w:rPr>
+          <w:color w:val="333333"/>
+          <w:sz w:val="21"/>
+          <w:szCs w:val="21"/>
+        </w:rPr>
+        <w:t>'localhost'</w:t>
+      </w:r>
+      <w:r>
+        <w:rPr>
+          <w:color w:val="333333"/>
+          <w:sz w:val="21"/>
+          <w:szCs w:val="21"/>
+        </w:rPr>
+        <w:t>;</w:t>
       </w:r>
     </w:p>
     <w:p>
@@ -3293,7 +4242,6 @@
         <w:rPr>
           <w:b/>
           <w:bCs/>
-          <w:lang w:val="ru-RU"/>
         </w:rPr>
       </w:pPr>
     </w:p>
@@ -3411,15 +4359,6 @@
         <w:spacing w:line="240" w:lineRule="auto"/>
         <w:textAlignment w:val="baseline"/>
         <w:rPr>
-          <w:rFonts w:eastAsia="Times New Roman"/>
-          <w:color w:val="333333"/>
-          <w:sz w:val="24"/>
-          <w:szCs w:val="24"/>
-          <w:lang w:val="ru-RU"/>
-        </w:rPr>
-      </w:pPr>
-      <w:r>
-        <w:rPr>
           <w:rFonts w:ascii="inherit" w:eastAsia="Times New Roman" w:hAnsi="inherit"/>
           <w:color w:val="333333"/>
           <w:sz w:val="24"/>
@@ -3427,12 +4366,52 @@
           <w:bdr w:val="none" w:sz="0" w:space="0" w:color="auto" w:frame="1"/>
           <w:lang w:val="ru-RU"/>
         </w:rPr>
+      </w:pPr>
+      <w:r>
+        <w:rPr>
+          <w:rFonts w:ascii="inherit" w:eastAsia="Times New Roman" w:hAnsi="inherit"/>
+          <w:color w:val="333333"/>
+          <w:sz w:val="24"/>
+          <w:szCs w:val="24"/>
+          <w:bdr w:val="none" w:sz="0" w:space="0" w:color="auto" w:frame="1"/>
+          <w:lang w:val="ru-RU"/>
+        </w:rPr>
         <w:t>1.Внесите изменения в файл конфигурации</w:t>
       </w:r>
     </w:p>
     <w:p>
       <w:pPr>
         <w:shd w:val="clear" w:color="auto" w:fill="FFFFFF"/>
+        <w:spacing w:line="240" w:lineRule="auto"/>
+        <w:textAlignment w:val="baseline"/>
+        <w:rPr>
+          <w:lang w:val="ru-RU"/>
+        </w:rPr>
+      </w:pPr>
+      <w:proofErr w:type="spellStart"/>
+      <w:r>
+        <w:rPr>
+          <w:lang w:val="ru-RU"/>
+        </w:rPr>
+        <w:t>Cd</w:t>
+      </w:r>
+      <w:proofErr w:type="spellEnd"/>
+      <w:r>
+        <w:rPr>
+          <w:lang w:val="ru-RU"/>
+        </w:rPr>
+        <w:t xml:space="preserve"> / - </w:t>
+      </w:r>
+      <w:r>
+        <w:rPr>
+          <w:lang w:val="ru-RU"/>
+        </w:rPr>
+        <w:t>для перехода в корневую папку</w:t>
+      </w:r>
+    </w:p>
+    <w:p>
+      <w:pPr>
+        <w:shd w:val="clear" w:color="auto" w:fill="FFFFFF"/>
         <w:spacing w:after="0" w:line="315" w:lineRule="atLeast"/>
         <w:textAlignment w:val="baseline"/>
         <w:rPr>
@@ -3492,7 +4471,6 @@
           <w:color w:val="333333"/>
           <w:sz w:val="21"/>
           <w:szCs w:val="21"/>
-          <w:lang w:val="ru-RU"/>
         </w:rPr>
       </w:pPr>
       <w:r>
@@ -3527,6 +4505,64 @@
           <w:szCs w:val="21"/>
         </w:rPr>
       </w:pPr>
+    </w:p>
+    <w:p>
+      <w:pPr>
+        <w:shd w:val="clear" w:color="auto" w:fill="FFFFFF"/>
+        <w:spacing w:after="0" w:line="315" w:lineRule="atLeast"/>
+        <w:textAlignment w:val="baseline"/>
+        <w:rPr>
+          <w:lang w:val="ru-RU"/>
+        </w:rPr>
+      </w:pPr>
+      <w:proofErr w:type="spellStart"/>
+      <w:r>
+        <w:rPr>
+          <w:lang w:val="ru-RU"/>
+        </w:rPr>
+        <w:t>s</w:t>
+      </w:r>
+      <w:r>
+        <w:rPr>
+          <w:lang w:val="ru-RU"/>
+        </w:rPr>
+        <w:t>udo</w:t>
+      </w:r>
+      <w:proofErr w:type="spellEnd"/>
+      <w:r>
+        <w:rPr>
+          <w:lang w:val="ru-RU"/>
+        </w:rPr>
+        <w:t xml:space="preserve"> mkdir /tmp-mysql</w:t>
+      </w:r>
+    </w:p>
+    <w:p>
+      <w:pPr>
+        <w:shd w:val="clear" w:color="auto" w:fill="FFFFFF"/>
+        <w:spacing w:after="0" w:line="315" w:lineRule="atLeast"/>
+        <w:textAlignment w:val="baseline"/>
+        <w:rPr>
+          <w:rFonts w:ascii="inherit" w:eastAsia="Times New Roman" w:hAnsi="inherit"/>
+          <w:color w:val="333333"/>
+          <w:sz w:val="21"/>
+          <w:szCs w:val="21"/>
+          <w:lang w:val="ru-RU"/>
+        </w:rPr>
+      </w:pPr>
+    </w:p>
+    <w:p>
+      <w:pPr>
+        <w:shd w:val="clear" w:color="auto" w:fill="FFFFFF"/>
+        <w:spacing w:after="0" w:line="315" w:lineRule="atLeast"/>
+        <w:textAlignment w:val="baseline"/>
+        <w:rPr>
+          <w:rFonts w:ascii="inherit" w:eastAsia="Times New Roman" w:hAnsi="inherit"/>
+          <w:color w:val="333333"/>
+          <w:sz w:val="21"/>
+          <w:szCs w:val="21"/>
+          <w:lang w:val="ru-RU"/>
+        </w:rPr>
+      </w:pPr>
       <w:r>
         <w:rPr>
           <w:rFonts w:ascii="inherit" w:eastAsia="Times New Roman" w:hAnsi="inherit"/>
@@ -3633,6 +4669,7 @@
           <w:color w:val="333333"/>
           <w:sz w:val="21"/>
           <w:szCs w:val="21"/>
+          <w:lang w:val="ru-RU"/>
         </w:rPr>
       </w:pPr>
     </w:p>
@@ -3642,12 +4679,37 @@
         <w:spacing w:after="0" w:line="315" w:lineRule="atLeast"/>
         <w:textAlignment w:val="baseline"/>
         <w:rPr>
-          <w:rFonts w:ascii="inherit" w:eastAsia="Times New Roman" w:hAnsi="inherit"/>
-          <w:color w:val="333333"/>
-          <w:sz w:val="21"/>
-          <w:szCs w:val="21"/>
-        </w:rPr>
-      </w:pPr>
+          <w:lang w:val="ru-RU"/>
+        </w:rPr>
+      </w:pPr>
+      <w:proofErr w:type="spellStart"/>
+      <w:r>
+        <w:rPr>
+          <w:lang w:val="ru-RU"/>
+        </w:rPr>
+        <w:t>sudo</w:t>
+      </w:r>
+      <w:proofErr w:type="spellEnd"/>
+      <w:r>
+        <w:rPr>
+          <w:lang w:val="ru-RU"/>
+        </w:rPr>
+        <w:t xml:space="preserve"> chmod </w:t>
+      </w:r>
+      <w:proofErr w:type="spellStart"/>
+      <w:r>
+        <w:rPr>
+          <w:lang w:val="ru-RU"/>
+        </w:rPr>
+        <w:t>a+rwx</w:t>
+      </w:r>
+      <w:proofErr w:type="spellEnd"/>
+      <w:r>
+        <w:rPr>
+          <w:lang w:val="ru-RU"/>
+        </w:rPr>
+        <w:t xml:space="preserve"> tmp-mysql</w:t>
+      </w:r>
     </w:p>
     <w:p>
       <w:pPr>
@@ -3659,7 +4721,6 @@
           <w:color w:val="333333"/>
           <w:sz w:val="21"/>
           <w:szCs w:val="21"/>
-          <w:lang w:val="ru-RU"/>
         </w:rPr>
       </w:pPr>
     </w:p>
@@ -3673,7 +4734,6 @@
           <w:color w:val="333333"/>
           <w:sz w:val="21"/>
           <w:szCs w:val="21"/>
-          <w:lang w:val="ru-RU"/>
         </w:rPr>
       </w:pPr>
       <w:r>
@@ -3706,18 +4766,219 @@
           <w:szCs w:val="21"/>
           <w:lang w:val="ru-RU"/>
         </w:rPr>
+        <w:t xml:space="preserve">2) Измените значение опции </w:t>
+      </w:r>
+      <w:r>
+        <w:rPr>
+          <w:rFonts w:ascii="inherit" w:eastAsia="Times New Roman" w:hAnsi="inherit"/>
+          <w:color w:val="333333"/>
+          <w:sz w:val="21"/>
+          <w:szCs w:val="21"/>
+        </w:rPr>
+        <w:t>tmpdir</w:t>
+      </w:r>
+      <w:r>
+        <w:rPr>
+          <w:rFonts w:ascii="inherit" w:eastAsia="Times New Roman" w:hAnsi="inherit"/>
+          <w:color w:val="333333"/>
+          <w:sz w:val="21"/>
+          <w:szCs w:val="21"/>
+          <w:lang w:val="ru-RU"/>
+        </w:rPr>
+        <w:t xml:space="preserve"> </w:t>
+      </w:r>
+      <w:r>
+        <w:rPr>
+          <w:rFonts w:ascii="inherit" w:eastAsia="Times New Roman" w:hAnsi="inherit"/>
+          <w:color w:val="333333"/>
+          <w:sz w:val="21"/>
+          <w:szCs w:val="21"/>
+        </w:rPr>
+        <w:t>c</w:t>
+      </w:r>
+      <w:r>
+        <w:rPr>
+          <w:rFonts w:ascii="inherit" w:eastAsia="Times New Roman" w:hAnsi="inherit"/>
+          <w:color w:val="333333"/>
+          <w:sz w:val="21"/>
+          <w:szCs w:val="21"/>
+          <w:lang w:val="ru-RU"/>
+        </w:rPr>
+        <w:t xml:space="preserve"> /</w:t>
+      </w:r>
+      <w:r>
+        <w:rPr>
+          <w:rFonts w:ascii="inherit" w:eastAsia="Times New Roman" w:hAnsi="inherit"/>
+          <w:color w:val="333333"/>
+          <w:sz w:val="21"/>
+          <w:szCs w:val="21"/>
+        </w:rPr>
+        <w:t>tmp</w:t>
+      </w:r>
+      <w:r>
+        <w:rPr>
+          <w:rFonts w:ascii="inherit" w:eastAsia="Times New Roman" w:hAnsi="inherit"/>
+          <w:color w:val="333333"/>
+          <w:sz w:val="21"/>
+          <w:szCs w:val="21"/>
+          <w:lang w:val="ru-RU"/>
+        </w:rPr>
+        <w:t xml:space="preserve"> на /</w:t>
+      </w:r>
+      <w:r>
+        <w:rPr>
+          <w:rFonts w:ascii="inherit" w:eastAsia="Times New Roman" w:hAnsi="inherit"/>
+          <w:color w:val="333333"/>
+          <w:sz w:val="21"/>
+          <w:szCs w:val="21"/>
+        </w:rPr>
+        <w:t>tmp</w:t>
+      </w:r>
+      <w:r>
+        <w:rPr>
+          <w:rFonts w:ascii="inherit" w:eastAsia="Times New Roman" w:hAnsi="inherit"/>
+          <w:color w:val="333333"/>
+          <w:sz w:val="21"/>
+          <w:szCs w:val="21"/>
+          <w:lang w:val="ru-RU"/>
+        </w:rPr>
+        <w:t>-</w:t>
+      </w:r>
+      <w:r>
+        <w:rPr>
+          <w:rFonts w:ascii="inherit" w:eastAsia="Times New Roman" w:hAnsi="inherit"/>
+          <w:color w:val="333333"/>
+          <w:sz w:val="21"/>
+          <w:szCs w:val="21"/>
+        </w:rPr>
+        <w:t>mysql</w:t>
+      </w:r>
+    </w:p>
+    <w:p>
+      <w:pPr>
+        <w:shd w:val="clear" w:color="auto" w:fill="FFFFFF"/>
+        <w:spacing w:after="0" w:line="315" w:lineRule="atLeast"/>
+        <w:textAlignment w:val="baseline"/>
+        <w:rPr>
+          <w:rFonts w:ascii="inherit" w:eastAsia="Times New Roman" w:hAnsi="inherit"/>
+          <w:color w:val="333333"/>
+          <w:sz w:val="21"/>
+          <w:szCs w:val="21"/>
+        </w:rPr>
+      </w:pPr>
+    </w:p>
+    <w:p>
+      <w:pPr>
+        <w:shd w:val="clear" w:color="auto" w:fill="FFFFFF"/>
+        <w:spacing w:after="0" w:line="315" w:lineRule="atLeast"/>
+        <w:textAlignment w:val="baseline"/>
+        <w:rPr>
+          <w:rFonts w:ascii="inherit" w:eastAsia="Times New Roman" w:hAnsi="inherit"/>
+          <w:color w:val="333333"/>
+          <w:sz w:val="21"/>
+          <w:szCs w:val="21"/>
+          <w:lang w:val="ru-RU"/>
+        </w:rPr>
+      </w:pPr>
+      <w:r>
+        <w:rPr>
+          <w:noProof/>
+        </w:rPr>
         <w:lastRenderedPageBreak/>
-        <w:t xml:space="preserve">2) Измените значение опции </w:t>
-      </w:r>
-      <w:r>
-        <w:rPr>
-          <w:rFonts w:ascii="inherit" w:eastAsia="Times New Roman" w:hAnsi="inherit"/>
-          <w:color w:val="333333"/>
-          <w:sz w:val="21"/>
-          <w:szCs w:val="21"/>
-        </w:rPr>
-        <w:t>tmpdir</w:t>
-      </w:r>
+        <w:drawing>
+          <wp:inline distT="0" distB="0" distL="0" distR="0" wp14:anchorId="1D2C988D" wp14:editId="2DB139F9">
+            <wp:extent cx="6647815" cy="6367145"/>
+            <wp:effectExtent l="0" t="0" r="635" b="0"/>
+            <wp:docPr id="2" name="Рисунок 2"/>
+            <wp:cNvGraphicFramePr>
+              <a:graphicFrameLocks xmlns:a="http://schemas.openxmlformats.org/drawingml/2006/main" noChangeAspect="1"/>
+            </wp:cNvGraphicFramePr>
+            <a:graphic xmlns:a="http://schemas.openxmlformats.org/drawingml/2006/main">
+              <a:graphicData uri="http://schemas.openxmlformats.org/drawingml/2006/picture">
+                <pic:pic xmlns:pic="http://schemas.openxmlformats.org/drawingml/2006/picture">
+                  <pic:nvPicPr>
+                    <pic:cNvPr id="1" name=""/>
+                    <pic:cNvPicPr/>
+                  </pic:nvPicPr>
+                  <pic:blipFill>
+                    <a:blip r:embed="rId13"/>
+                    <a:stretch>
+                      <a:fillRect/>
+                    </a:stretch>
+                  </pic:blipFill>
+                  <pic:spPr>
+                    <a:xfrm>
+                      <a:off x="0" y="0"/>
+                      <a:ext cx="6647815" cy="6367145"/>
+                    </a:xfrm>
+                    <a:prstGeom prst="rect">
+                      <a:avLst/>
+                    </a:prstGeom>
+                  </pic:spPr>
+                </pic:pic>
+              </a:graphicData>
+            </a:graphic>
+          </wp:inline>
+        </w:drawing>
+      </w:r>
+    </w:p>
+    <w:p>
+      <w:pPr>
+        <w:shd w:val="clear" w:color="auto" w:fill="FFFFFF"/>
+        <w:spacing w:after="0" w:line="315" w:lineRule="atLeast"/>
+        <w:textAlignment w:val="baseline"/>
+        <w:rPr>
+          <w:rFonts w:ascii="inherit" w:eastAsia="Times New Roman" w:hAnsi="inherit"/>
+          <w:color w:val="333333"/>
+          <w:sz w:val="21"/>
+          <w:szCs w:val="21"/>
+          <w:lang w:val="ru-RU"/>
+        </w:rPr>
+      </w:pPr>
+    </w:p>
+    <w:p>
+      <w:pPr>
+        <w:shd w:val="clear" w:color="auto" w:fill="FFFFFF"/>
+        <w:spacing w:after="0" w:line="315" w:lineRule="atLeast"/>
+        <w:textAlignment w:val="baseline"/>
+        <w:rPr>
+          <w:rFonts w:ascii="inherit" w:eastAsia="Times New Roman" w:hAnsi="inherit"/>
+          <w:color w:val="333333"/>
+          <w:sz w:val="21"/>
+          <w:szCs w:val="21"/>
+          <w:lang w:val="ru-RU"/>
+        </w:rPr>
+      </w:pPr>
+      <w:r>
+        <w:rPr>
+          <w:rFonts w:ascii="inherit" w:eastAsia="Times New Roman" w:hAnsi="inherit"/>
+          <w:color w:val="333333"/>
+          <w:sz w:val="21"/>
+          <w:szCs w:val="21"/>
+        </w:rPr>
+        <w:t> </w:t>
+      </w:r>
+      <w:r>
+        <w:rPr>
+          <w:rFonts w:ascii="inherit" w:eastAsia="Times New Roman" w:hAnsi="inherit"/>
+          <w:color w:val="333333"/>
+          <w:sz w:val="21"/>
+          <w:szCs w:val="21"/>
+          <w:lang w:val="ru-RU"/>
+        </w:rPr>
+        <w:t xml:space="preserve">Зашел в нужный файл через </w:t>
+      </w:r>
+      <w:proofErr w:type="spellStart"/>
+      <w:r>
+        <w:rPr>
+          <w:rFonts w:ascii="inherit" w:eastAsia="Times New Roman" w:hAnsi="inherit"/>
+          <w:color w:val="333333"/>
+          <w:sz w:val="21"/>
+          <w:szCs w:val="21"/>
+        </w:rPr>
+        <w:t>sudo</w:t>
+      </w:r>
+      <w:proofErr w:type="spellEnd"/>
       <w:r>
         <w:rPr>
           <w:rFonts w:ascii="inherit" w:eastAsia="Times New Roman" w:hAnsi="inherit"/>
@@ -3735,50 +4996,173 @@
           <w:sz w:val="21"/>
           <w:szCs w:val="21"/>
         </w:rPr>
-        <w:t>c</w:t>
-      </w:r>
-      <w:r>
-        <w:rPr>
-          <w:rFonts w:ascii="inherit" w:eastAsia="Times New Roman" w:hAnsi="inherit"/>
-          <w:color w:val="333333"/>
-          <w:sz w:val="21"/>
-          <w:szCs w:val="21"/>
-          <w:lang w:val="ru-RU"/>
-        </w:rPr>
-        <w:t xml:space="preserve"> /</w:t>
-      </w:r>
-      <w:r>
-        <w:rPr>
-          <w:rFonts w:ascii="inherit" w:eastAsia="Times New Roman" w:hAnsi="inherit"/>
-          <w:color w:val="333333"/>
-          <w:sz w:val="21"/>
-          <w:szCs w:val="21"/>
-        </w:rPr>
-        <w:t>tmp</w:t>
-      </w:r>
-      <w:r>
-        <w:rPr>
-          <w:rFonts w:ascii="inherit" w:eastAsia="Times New Roman" w:hAnsi="inherit"/>
-          <w:color w:val="333333"/>
-          <w:sz w:val="21"/>
-          <w:szCs w:val="21"/>
-          <w:lang w:val="ru-RU"/>
-        </w:rPr>
-        <w:t xml:space="preserve"> на /</w:t>
-      </w:r>
-      <w:r>
-        <w:rPr>
-          <w:rFonts w:ascii="inherit" w:eastAsia="Times New Roman" w:hAnsi="inherit"/>
-          <w:color w:val="333333"/>
-          <w:sz w:val="21"/>
-          <w:szCs w:val="21"/>
-        </w:rPr>
-        <w:t>tmp</w:t>
-      </w:r>
-      <w:r>
-        <w:rPr>
-          <w:rFonts w:ascii="inherit" w:eastAsia="Times New Roman" w:hAnsi="inherit"/>
-          <w:color w:val="333333"/>
+        <w:t>mc</w:t>
+      </w:r>
+      <w:r>
+        <w:rPr>
+          <w:rFonts w:ascii="inherit" w:eastAsia="Times New Roman" w:hAnsi="inherit"/>
+          <w:color w:val="333333"/>
+          <w:sz w:val="21"/>
+          <w:szCs w:val="21"/>
+          <w:lang w:val="ru-RU"/>
+        </w:rPr>
+        <w:t xml:space="preserve"> </w:t>
+      </w:r>
+    </w:p>
+    <w:p>
+      <w:pPr>
+        <w:shd w:val="clear" w:color="auto" w:fill="FFFFFF"/>
+        <w:spacing w:after="0" w:line="315" w:lineRule="atLeast"/>
+        <w:textAlignment w:val="baseline"/>
+        <w:rPr>
+          <w:rFonts w:ascii="inherit" w:eastAsia="Times New Roman" w:hAnsi="inherit"/>
+          <w:color w:val="333333"/>
+          <w:sz w:val="21"/>
+          <w:szCs w:val="21"/>
+          <w:lang w:val="ru-RU"/>
+        </w:rPr>
+      </w:pPr>
+    </w:p>
+    <w:p>
+      <w:pPr>
+        <w:shd w:val="clear" w:color="auto" w:fill="FFFFFF"/>
+        <w:spacing w:after="0" w:line="315" w:lineRule="atLeast"/>
+        <w:textAlignment w:val="baseline"/>
+        <w:rPr>
+          <w:rFonts w:ascii="inherit" w:eastAsia="Times New Roman" w:hAnsi="inherit"/>
+          <w:color w:val="333333"/>
+          <w:sz w:val="21"/>
+          <w:szCs w:val="21"/>
+          <w:lang w:val="ru-RU"/>
+        </w:rPr>
+      </w:pPr>
+      <w:r>
+        <w:rPr>
+          <w:rFonts w:ascii="inherit" w:eastAsia="Times New Roman" w:hAnsi="inherit"/>
+          <w:color w:val="333333"/>
+          <w:sz w:val="21"/>
+          <w:szCs w:val="21"/>
+          <w:lang w:val="ru-RU"/>
+        </w:rPr>
+        <w:t>Меняю параметры</w:t>
+      </w:r>
+    </w:p>
+    <w:p>
+      <w:pPr>
+        <w:shd w:val="clear" w:color="auto" w:fill="FFFFFF"/>
+        <w:spacing w:after="0" w:line="315" w:lineRule="atLeast"/>
+        <w:textAlignment w:val="baseline"/>
+        <w:rPr>
+          <w:rFonts w:ascii="inherit" w:eastAsia="Times New Roman" w:hAnsi="inherit"/>
+          <w:color w:val="333333"/>
+          <w:sz w:val="21"/>
+          <w:szCs w:val="21"/>
+          <w:lang w:val="ru-RU"/>
+        </w:rPr>
+      </w:pPr>
+    </w:p>
+    <w:p>
+      <w:pPr>
+        <w:shd w:val="clear" w:color="auto" w:fill="FFFFFF"/>
+        <w:spacing w:after="0" w:line="315" w:lineRule="atLeast"/>
+        <w:textAlignment w:val="baseline"/>
+        <w:rPr>
+          <w:rFonts w:ascii="inherit" w:eastAsia="Times New Roman" w:hAnsi="inherit"/>
+          <w:color w:val="333333"/>
+          <w:sz w:val="21"/>
+          <w:szCs w:val="21"/>
+          <w:lang w:val="ru-RU"/>
+        </w:rPr>
+      </w:pPr>
+    </w:p>
+    <w:p>
+      <w:pPr>
+        <w:shd w:val="clear" w:color="auto" w:fill="FFFFFF"/>
+        <w:spacing w:after="0" w:line="315" w:lineRule="atLeast"/>
+        <w:textAlignment w:val="baseline"/>
+        <w:rPr>
+          <w:rFonts w:ascii="inherit" w:eastAsia="Times New Roman" w:hAnsi="inherit"/>
+          <w:color w:val="333333"/>
+          <w:sz w:val="21"/>
+          <w:szCs w:val="21"/>
+          <w:lang w:val="ru-RU"/>
+        </w:rPr>
+      </w:pPr>
+      <w:r>
+        <w:rPr>
+          <w:rFonts w:ascii="inherit" w:eastAsia="Times New Roman" w:hAnsi="inherit"/>
+          <w:color w:val="333333"/>
+          <w:sz w:val="21"/>
+          <w:szCs w:val="21"/>
+          <w:lang w:val="ru-RU"/>
+        </w:rPr>
+        <w:t xml:space="preserve">3) Запретите вашему </w:t>
+      </w:r>
+      <w:r>
+        <w:rPr>
+          <w:rFonts w:ascii="inherit" w:eastAsia="Times New Roman" w:hAnsi="inherit"/>
+          <w:color w:val="333333"/>
+          <w:sz w:val="21"/>
+          <w:szCs w:val="21"/>
+        </w:rPr>
+        <w:t>MySQL</w:t>
+      </w:r>
+      <w:r>
+        <w:rPr>
+          <w:rFonts w:ascii="inherit" w:eastAsia="Times New Roman" w:hAnsi="inherit"/>
+          <w:color w:val="333333"/>
+          <w:sz w:val="21"/>
+          <w:szCs w:val="21"/>
+          <w:lang w:val="ru-RU"/>
+        </w:rPr>
+        <w:t xml:space="preserve">-верверу производить нахождение имени хоста через </w:t>
+      </w:r>
+      <w:r>
+        <w:rPr>
+          <w:rFonts w:ascii="inherit" w:eastAsia="Times New Roman" w:hAnsi="inherit"/>
+          <w:color w:val="333333"/>
+          <w:sz w:val="21"/>
+          <w:szCs w:val="21"/>
+        </w:rPr>
+        <w:t>DNS</w:t>
+      </w:r>
+    </w:p>
+    <w:p>
+      <w:pPr>
+        <w:shd w:val="clear" w:color="auto" w:fill="FFFFFF"/>
+        <w:spacing w:after="0" w:line="315" w:lineRule="atLeast"/>
+        <w:textAlignment w:val="baseline"/>
+        <w:rPr>
+          <w:rFonts w:ascii="inherit" w:eastAsia="Times New Roman" w:hAnsi="inherit"/>
+          <w:color w:val="70AD47" w:themeColor="accent6"/>
+          <w:sz w:val="21"/>
+          <w:szCs w:val="21"/>
+          <w:lang w:val="ru-RU"/>
+        </w:rPr>
+      </w:pPr>
+      <w:r>
+        <w:rPr>
+          <w:rFonts w:ascii="inherit" w:eastAsia="Times New Roman" w:hAnsi="inherit"/>
+          <w:color w:val="70AD47" w:themeColor="accent6"/>
+          <w:sz w:val="21"/>
+          <w:szCs w:val="21"/>
+          <w:lang w:val="ru-RU"/>
+        </w:rPr>
+        <w:t xml:space="preserve">Настройка параметра </w:t>
+      </w:r>
+      <w:r>
+        <w:rPr>
+          <w:rFonts w:ascii="inherit" w:eastAsia="Times New Roman" w:hAnsi="inherit"/>
+          <w:color w:val="70AD47" w:themeColor="accent6"/>
+          <w:sz w:val="21"/>
+          <w:szCs w:val="21"/>
+        </w:rPr>
+        <w:t>skip</w:t>
+      </w:r>
+      <w:r>
+        <w:rPr>
+          <w:rFonts w:ascii="inherit" w:eastAsia="Times New Roman" w:hAnsi="inherit"/>
+          <w:color w:val="70AD47" w:themeColor="accent6"/>
           <w:sz w:val="21"/>
           <w:szCs w:val="21"/>
           <w:lang w:val="ru-RU"/>
@@ -3788,11 +5172,30 @@
       <w:r>
         <w:rPr>
           <w:rFonts w:ascii="inherit" w:eastAsia="Times New Roman" w:hAnsi="inherit"/>
-          <w:color w:val="333333"/>
-          <w:sz w:val="21"/>
-          <w:szCs w:val="21"/>
-        </w:rPr>
-        <w:t>mysql</w:t>
+          <w:color w:val="70AD47" w:themeColor="accent6"/>
+          <w:sz w:val="21"/>
+          <w:szCs w:val="21"/>
+        </w:rPr>
+        <w:t>name</w:t>
+      </w:r>
+      <w:r>
+        <w:rPr>
+          <w:rFonts w:ascii="inherit" w:eastAsia="Times New Roman" w:hAnsi="inherit"/>
+          <w:color w:val="70AD47" w:themeColor="accent6"/>
+          <w:sz w:val="21"/>
+          <w:szCs w:val="21"/>
+          <w:lang w:val="ru-RU"/>
+        </w:rPr>
+        <w:t>-</w:t>
+      </w:r>
+      <w:r>
+        <w:rPr>
+          <w:rFonts w:ascii="inherit" w:eastAsia="Times New Roman" w:hAnsi="inherit"/>
+          <w:color w:val="70AD47" w:themeColor="accent6"/>
+          <w:sz w:val="21"/>
+          <w:szCs w:val="21"/>
+        </w:rPr>
+        <w:t>resolve</w:t>
       </w:r>
     </w:p>
     <w:p>
@@ -3805,6 +5208,7 @@
           <w:color w:val="333333"/>
           <w:sz w:val="21"/>
           <w:szCs w:val="21"/>
+          <w:lang w:val="ru-RU"/>
         </w:rPr>
       </w:pPr>
     </w:p>
@@ -3848,24 +5252,25 @@
     <w:p>
       <w:pPr>
         <w:shd w:val="clear" w:color="auto" w:fill="FFFFFF"/>
-        <w:spacing w:after="0" w:line="315" w:lineRule="atLeast"/>
-        <w:textAlignment w:val="baseline"/>
-        <w:rPr>
-          <w:rFonts w:ascii="inherit" w:eastAsia="Times New Roman" w:hAnsi="inherit"/>
-          <w:color w:val="333333"/>
-          <w:sz w:val="21"/>
-          <w:szCs w:val="21"/>
-        </w:rPr>
-      </w:pPr>
-      <w:r>
-        <w:rPr>
-          <w:rFonts w:ascii="inherit" w:eastAsia="Times New Roman" w:hAnsi="inherit"/>
-          <w:color w:val="333333"/>
-          <w:sz w:val="21"/>
-          <w:szCs w:val="21"/>
-          <w:lang w:val="ru-RU"/>
-        </w:rPr>
-        <w:t xml:space="preserve">3) Запретите вашему </w:t>
+        <w:spacing w:after="150" w:line="315" w:lineRule="atLeast"/>
+        <w:textAlignment w:val="baseline"/>
+        <w:rPr>
+          <w:rFonts w:ascii="inherit" w:eastAsia="Times New Roman" w:hAnsi="inherit"/>
+          <w:color w:val="333333"/>
+          <w:sz w:val="21"/>
+          <w:szCs w:val="21"/>
+          <w:lang w:val="ru-RU"/>
+        </w:rPr>
+      </w:pPr>
+      <w:r>
+        <w:rPr>
+          <w:rFonts w:ascii="inherit" w:eastAsia="Times New Roman" w:hAnsi="inherit"/>
+          <w:color w:val="333333"/>
+          <w:sz w:val="21"/>
+          <w:szCs w:val="21"/>
+          <w:lang w:val="ru-RU"/>
+        </w:rPr>
+        <w:t xml:space="preserve">4) Ограничьте количество подключений к вашему </w:t>
       </w:r>
       <w:r>
         <w:rPr>
@@ -3884,22 +5289,13 @@
           <w:szCs w:val="21"/>
           <w:lang w:val="ru-RU"/>
         </w:rPr>
-        <w:t xml:space="preserve">-верверу производить нахождение имени хоста через </w:t>
-      </w:r>
-      <w:r>
-        <w:rPr>
-          <w:rFonts w:ascii="inherit" w:eastAsia="Times New Roman" w:hAnsi="inherit"/>
-          <w:color w:val="333333"/>
-          <w:sz w:val="21"/>
-          <w:szCs w:val="21"/>
-        </w:rPr>
-        <w:t>DNS</w:t>
-      </w:r>
-    </w:p>
-    <w:p>
-      <w:pPr>
-        <w:shd w:val="clear" w:color="auto" w:fill="FFFFFF"/>
-        <w:spacing w:after="0" w:line="315" w:lineRule="atLeast"/>
+        <w:t xml:space="preserve"> серверу до 3-х одновременных коннектов</w:t>
+      </w:r>
+    </w:p>
+    <w:p>
+      <w:pPr>
+        <w:shd w:val="clear" w:color="auto" w:fill="FFFFFF"/>
+        <w:spacing w:after="150" w:line="315" w:lineRule="atLeast"/>
         <w:textAlignment w:val="baseline"/>
         <w:rPr>
           <w:rFonts w:ascii="inherit" w:eastAsia="Times New Roman" w:hAnsi="inherit"/>
@@ -3917,7 +5313,7 @@
           <w:szCs w:val="21"/>
           <w:lang w:val="ru-RU"/>
         </w:rPr>
-        <w:t xml:space="preserve">Настройка параметра </w:t>
+        <w:t xml:space="preserve">Нужно будет изменить параметр </w:t>
       </w:r>
       <w:r>
         <w:rPr>
@@ -3926,7 +5322,7 @@
           <w:sz w:val="21"/>
           <w:szCs w:val="21"/>
         </w:rPr>
-        <w:t>skip</w:t>
+        <w:t>max</w:t>
       </w:r>
       <w:r>
         <w:rPr>
@@ -3936,7 +5332,7 @@
           <w:szCs w:val="21"/>
           <w:lang w:val="ru-RU"/>
         </w:rPr>
-        <w:t>-</w:t>
+        <w:t>_</w:t>
       </w:r>
       <w:r>
         <w:rPr>
@@ -3945,7 +5341,7 @@
           <w:sz w:val="21"/>
           <w:szCs w:val="21"/>
         </w:rPr>
-        <w:t>name</w:t>
+        <w:t>connections</w:t>
       </w:r>
       <w:r>
         <w:rPr>
@@ -3955,7 +5351,7 @@
           <w:szCs w:val="21"/>
           <w:lang w:val="ru-RU"/>
         </w:rPr>
-        <w:t>-</w:t>
+        <w:t xml:space="preserve"> = </w:t>
       </w:r>
       <w:r>
         <w:rPr>
@@ -3963,157 +5359,6 @@
           <w:color w:val="70AD47" w:themeColor="accent6"/>
           <w:sz w:val="21"/>
           <w:szCs w:val="21"/>
-        </w:rPr>
-        <w:t>resolve</w:t>
-      </w:r>
-    </w:p>
-    <w:p>
-      <w:pPr>
-        <w:shd w:val="clear" w:color="auto" w:fill="FFFFFF"/>
-        <w:spacing w:after="0" w:line="315" w:lineRule="atLeast"/>
-        <w:textAlignment w:val="baseline"/>
-        <w:rPr>
-          <w:rFonts w:ascii="inherit" w:eastAsia="Times New Roman" w:hAnsi="inherit"/>
-          <w:color w:val="333333"/>
-          <w:sz w:val="21"/>
-          <w:szCs w:val="21"/>
-          <w:lang w:val="ru-RU"/>
-        </w:rPr>
-      </w:pPr>
-    </w:p>
-    <w:p>
-      <w:pPr>
-        <w:shd w:val="clear" w:color="auto" w:fill="FFFFFF"/>
-        <w:spacing w:after="0" w:line="315" w:lineRule="atLeast"/>
-        <w:textAlignment w:val="baseline"/>
-        <w:rPr>
-          <w:rFonts w:ascii="inherit" w:eastAsia="Times New Roman" w:hAnsi="inherit"/>
-          <w:color w:val="333333"/>
-          <w:sz w:val="21"/>
-          <w:szCs w:val="21"/>
-          <w:lang w:val="ru-RU"/>
-        </w:rPr>
-      </w:pPr>
-      <w:r>
-        <w:rPr>
-          <w:rFonts w:ascii="inherit" w:eastAsia="Times New Roman" w:hAnsi="inherit"/>
-          <w:color w:val="333333"/>
-          <w:sz w:val="21"/>
-          <w:szCs w:val="21"/>
-        </w:rPr>
-        <w:t> </w:t>
-      </w:r>
-    </w:p>
-    <w:p>
-      <w:pPr>
-        <w:shd w:val="clear" w:color="auto" w:fill="FFFFFF"/>
-        <w:spacing w:after="150" w:line="315" w:lineRule="atLeast"/>
-        <w:textAlignment w:val="baseline"/>
-        <w:rPr>
-          <w:rFonts w:ascii="inherit" w:eastAsia="Times New Roman" w:hAnsi="inherit"/>
-          <w:color w:val="333333"/>
-          <w:sz w:val="21"/>
-          <w:szCs w:val="21"/>
-          <w:lang w:val="ru-RU"/>
-        </w:rPr>
-      </w:pPr>
-      <w:r>
-        <w:rPr>
-          <w:rFonts w:ascii="inherit" w:eastAsia="Times New Roman" w:hAnsi="inherit"/>
-          <w:color w:val="333333"/>
-          <w:sz w:val="21"/>
-          <w:szCs w:val="21"/>
-          <w:lang w:val="ru-RU"/>
-        </w:rPr>
-        <w:t xml:space="preserve">4) Ограничьте количество подключений к вашему </w:t>
-      </w:r>
-      <w:r>
-        <w:rPr>
-          <w:rFonts w:ascii="inherit" w:eastAsia="Times New Roman" w:hAnsi="inherit"/>
-          <w:color w:val="333333"/>
-          <w:sz w:val="21"/>
-          <w:szCs w:val="21"/>
-        </w:rPr>
-        <w:t>MySQL</w:t>
-      </w:r>
-      <w:r>
-        <w:rPr>
-          <w:rFonts w:ascii="inherit" w:eastAsia="Times New Roman" w:hAnsi="inherit"/>
-          <w:color w:val="333333"/>
-          <w:sz w:val="21"/>
-          <w:szCs w:val="21"/>
-          <w:lang w:val="ru-RU"/>
-        </w:rPr>
-        <w:t xml:space="preserve"> серверу до 3-х одновременных коннектов</w:t>
-      </w:r>
-    </w:p>
-    <w:p>
-      <w:pPr>
-        <w:shd w:val="clear" w:color="auto" w:fill="FFFFFF"/>
-        <w:spacing w:after="150" w:line="315" w:lineRule="atLeast"/>
-        <w:textAlignment w:val="baseline"/>
-        <w:rPr>
-          <w:rFonts w:ascii="inherit" w:eastAsia="Times New Roman" w:hAnsi="inherit"/>
-          <w:color w:val="70AD47" w:themeColor="accent6"/>
-          <w:sz w:val="21"/>
-          <w:szCs w:val="21"/>
-          <w:lang w:val="ru-RU"/>
-        </w:rPr>
-      </w:pPr>
-      <w:r>
-        <w:rPr>
-          <w:rFonts w:ascii="inherit" w:eastAsia="Times New Roman" w:hAnsi="inherit"/>
-          <w:color w:val="70AD47" w:themeColor="accent6"/>
-          <w:sz w:val="21"/>
-          <w:szCs w:val="21"/>
-          <w:lang w:val="ru-RU"/>
-        </w:rPr>
-        <w:t xml:space="preserve">Нужно будет изменить параметр </w:t>
-      </w:r>
-      <w:r>
-        <w:rPr>
-          <w:rFonts w:ascii="inherit" w:eastAsia="Times New Roman" w:hAnsi="inherit"/>
-          <w:color w:val="70AD47" w:themeColor="accent6"/>
-          <w:sz w:val="21"/>
-          <w:szCs w:val="21"/>
-        </w:rPr>
-        <w:t>max</w:t>
-      </w:r>
-      <w:r>
-        <w:rPr>
-          <w:rFonts w:ascii="inherit" w:eastAsia="Times New Roman" w:hAnsi="inherit"/>
-          <w:color w:val="70AD47" w:themeColor="accent6"/>
-          <w:sz w:val="21"/>
-          <w:szCs w:val="21"/>
-          <w:lang w:val="ru-RU"/>
-        </w:rPr>
-        <w:t>_</w:t>
-      </w:r>
-      <w:r>
-        <w:rPr>
-          <w:rFonts w:ascii="inherit" w:eastAsia="Times New Roman" w:hAnsi="inherit"/>
-          <w:color w:val="70AD47" w:themeColor="accent6"/>
-          <w:sz w:val="21"/>
-          <w:szCs w:val="21"/>
-        </w:rPr>
-        <w:t>connections</w:t>
-      </w:r>
-      <w:r>
-        <w:rPr>
-          <w:rFonts w:ascii="inherit" w:eastAsia="Times New Roman" w:hAnsi="inherit"/>
-          <w:color w:val="70AD47" w:themeColor="accent6"/>
-          <w:sz w:val="21"/>
-          <w:szCs w:val="21"/>
-          <w:lang w:val="ru-RU"/>
-        </w:rPr>
-        <w:t xml:space="preserve"> = </w:t>
-      </w:r>
-      <w:r>
-        <w:rPr>
-          <w:rFonts w:ascii="inherit" w:eastAsia="Times New Roman" w:hAnsi="inherit"/>
-          <w:color w:val="70AD47" w:themeColor="accent6"/>
-          <w:sz w:val="21"/>
-          <w:szCs w:val="21"/>
           <w:lang w:val="ru-RU"/>
         </w:rPr>
         <w:t>3</w:t>
@@ -4121,38 +5366,144 @@
     </w:p>
     <w:p>
       <w:pPr>
-        <w:shd w:val="clear" w:color="auto" w:fill="FFFFFF"/>
-        <w:spacing w:after="150" w:line="315" w:lineRule="atLeast"/>
-        <w:textAlignment w:val="baseline"/>
-        <w:rPr>
-          <w:rFonts w:ascii="inherit" w:eastAsia="Times New Roman" w:hAnsi="inherit"/>
-          <w:color w:val="333333"/>
-          <w:sz w:val="21"/>
-          <w:szCs w:val="21"/>
-          <w:lang w:val="ru-RU"/>
-        </w:rPr>
-      </w:pPr>
-    </w:p>
-    <w:p>
-      <w:pPr>
-        <w:shd w:val="clear" w:color="auto" w:fill="FFFFFF"/>
-        <w:spacing w:after="150" w:line="315" w:lineRule="atLeast"/>
-        <w:textAlignment w:val="baseline"/>
-        <w:rPr>
-          <w:rFonts w:ascii="inherit" w:eastAsia="Times New Roman" w:hAnsi="inherit"/>
-          <w:color w:val="333333"/>
-          <w:sz w:val="21"/>
-          <w:szCs w:val="21"/>
-          <w:lang w:val="ru-RU"/>
-        </w:rPr>
-      </w:pPr>
-    </w:p>
-    <w:p>
-      <w:pPr>
-        <w:rPr>
-          <w:lang w:val="ru-RU"/>
-        </w:rPr>
-      </w:pPr>
+        <w:rPr>
+          <w:lang w:val="ru-RU"/>
+        </w:rPr>
+      </w:pPr>
+      <w:r>
+        <w:rPr>
+          <w:noProof/>
+        </w:rPr>
+        <w:lastRenderedPageBreak/>
+        <w:drawing>
+          <wp:inline distT="0" distB="0" distL="0" distR="0" wp14:anchorId="64E59EAE" wp14:editId="342C58CA">
+            <wp:extent cx="6647815" cy="4568825"/>
+            <wp:effectExtent l="0" t="0" r="635" b="3175"/>
+            <wp:docPr id="3" name="Рисунок 3"/>
+            <wp:cNvGraphicFramePr>
+              <a:graphicFrameLocks xmlns:a="http://schemas.openxmlformats.org/drawingml/2006/main" noChangeAspect="1"/>
+            </wp:cNvGraphicFramePr>
+            <a:graphic xmlns:a="http://schemas.openxmlformats.org/drawingml/2006/main">
+              <a:graphicData uri="http://schemas.openxmlformats.org/drawingml/2006/picture">
+                <pic:pic xmlns:pic="http://schemas.openxmlformats.org/drawingml/2006/picture">
+                  <pic:nvPicPr>
+                    <pic:cNvPr id="1" name=""/>
+                    <pic:cNvPicPr/>
+                  </pic:nvPicPr>
+                  <pic:blipFill>
+                    <a:blip r:embed="rId14"/>
+                    <a:stretch>
+                      <a:fillRect/>
+                    </a:stretch>
+                  </pic:blipFill>
+                  <pic:spPr>
+                    <a:xfrm>
+                      <a:off x="0" y="0"/>
+                      <a:ext cx="6647815" cy="4568825"/>
+                    </a:xfrm>
+                    <a:prstGeom prst="rect">
+                      <a:avLst/>
+                    </a:prstGeom>
+                  </pic:spPr>
+                </pic:pic>
+              </a:graphicData>
+            </a:graphic>
+          </wp:inline>
+        </w:drawing>
+      </w:r>
+    </w:p>
+    <w:p>
+      <w:pPr>
+        <w:rPr>
+          <w:lang w:val="ru-RU"/>
+        </w:rPr>
+      </w:pPr>
+    </w:p>
+    <w:p>
+      <w:pPr>
+        <w:rPr>
+          <w:lang w:val="ru-RU"/>
+        </w:rPr>
+      </w:pPr>
+      <w:r>
+        <w:rPr>
+          <w:lang w:val="ru-RU"/>
+        </w:rPr>
+        <w:t>Проверка перезапуском</w:t>
+      </w:r>
+    </w:p>
+    <w:p>
+      <w:pPr>
+        <w:rPr>
+          <w:color w:val="333333"/>
+          <w:shd w:val="clear" w:color="auto" w:fill="FFFFFF"/>
+        </w:rPr>
+      </w:pPr>
+      <w:proofErr w:type="spellStart"/>
+      <w:r>
+        <w:rPr>
+          <w:color w:val="333333"/>
+          <w:shd w:val="clear" w:color="auto" w:fill="FFFFFF"/>
+        </w:rPr>
+        <w:t>sudo</w:t>
+      </w:r>
+      <w:proofErr w:type="spellEnd"/>
+      <w:r>
+        <w:rPr>
+          <w:color w:val="333333"/>
+          <w:shd w:val="clear" w:color="auto" w:fill="FFFFFF"/>
+        </w:rPr>
+        <w:t xml:space="preserve"> </w:t>
+      </w:r>
+      <w:proofErr w:type="spellStart"/>
+      <w:r>
+        <w:rPr>
+          <w:color w:val="333333"/>
+          <w:shd w:val="clear" w:color="auto" w:fill="FFFFFF"/>
+        </w:rPr>
+        <w:t>systemctl</w:t>
+      </w:r>
+      <w:proofErr w:type="spellEnd"/>
+      <w:r>
+        <w:rPr>
+          <w:color w:val="333333"/>
+          <w:shd w:val="clear" w:color="auto" w:fill="FFFFFF"/>
+        </w:rPr>
+        <w:t xml:space="preserve"> restart </w:t>
+      </w:r>
+      <w:proofErr w:type="spellStart"/>
+      <w:r>
+        <w:rPr>
+          <w:color w:val="333333"/>
+          <w:shd w:val="clear" w:color="auto" w:fill="FFFFFF"/>
+        </w:rPr>
+        <w:t>mariadb</w:t>
+      </w:r>
+      <w:proofErr w:type="spellEnd"/>
+    </w:p>
+    <w:p>
+      <w:pPr>
+        <w:rPr>
+          <w:color w:val="333333"/>
+          <w:shd w:val="clear" w:color="auto" w:fill="FFFFFF"/>
+          <w:lang w:val="ru-RU"/>
+        </w:rPr>
+      </w:pPr>
+      <w:r>
+        <w:rPr>
+          <w:color w:val="333333"/>
+          <w:shd w:val="clear" w:color="auto" w:fill="FFFFFF"/>
+        </w:rPr>
+        <w:br/>
+      </w:r>
+      <w:r>
+        <w:rPr>
+          <w:color w:val="333333"/>
+          <w:shd w:val="clear" w:color="auto" w:fill="FFFFFF"/>
+          <w:lang w:val="ru-RU"/>
+        </w:rPr>
+        <w:t xml:space="preserve">Скрин </w:t>
+      </w:r>
     </w:p>
     <w:p>
       <w:pPr>
